--- a/Resume/Fung, Weng Fei - Resume - Web Developer.docx
+++ b/Resume/Fung, Weng Fei - Resume - Web Developer.docx
@@ -2,19 +2,3240 @@
 <file path=word/document.xml><?xml version="1.0" encoding="utf-8"?>
 <w:document xmlns:wpc="http://schemas.microsoft.com/office/word/2010/wordprocessingCanvas" xmlns:cx="http://schemas.microsoft.com/office/drawing/2014/chartex" xmlns:cx1="http://schemas.microsoft.com/office/drawing/2015/9/8/chartex" xmlns:cx2="http://schemas.microsoft.com/office/drawing/2015/10/21/chartex" xmlns:cx3="http://schemas.microsoft.com/office/drawing/2016/5/9/chartex" xmlns:cx4="http://schemas.microsoft.com/office/drawing/2016/5/10/chartex" xmlns:cx5="http://schemas.microsoft.com/office/drawing/2016/5/11/chartex" xmlns:cx6="http://schemas.microsoft.com/office/drawing/2016/5/12/chartex" xmlns:cx7="http://schemas.microsoft.com/office/drawing/2016/5/13/chartex" xmlns:cx8="http://schemas.microsoft.com/office/drawing/2016/5/14/chartex" xmlns:mc="http://schemas.openxmlformats.org/markup-compatibility/2006" xmlns:aink="http://schemas.microsoft.com/office/drawing/2016/ink" xmlns:am3d="http://schemas.microsoft.com/office/drawing/2017/model3d" xmlns:o="urn:schemas-microsoft-com:office:office" xmlns:r="http://schemas.openxmlformats.org/officeDocument/2006/relationships" xmlns:m="http://schemas.openxmlformats.org/officeDocument/2006/math" xmlns:v="urn:schemas-microsoft-com:vml" xmlns:wp14="http://schemas.microsoft.com/office/word/2010/wordprocessingDrawing" xmlns:wp="http://schemas.openxmlformats.org/drawingml/2006/wordprocessingDrawing" xmlns:w10="urn:schemas-microsoft-com:office:word" xmlns:w="http://schemas.openxmlformats.org/wordprocessingml/2006/main" xmlns:w14="http://schemas.microsoft.com/office/word/2010/wordml" xmlns:w15="http://schemas.microsoft.com/office/word/2012/wordml" xmlns:w16cex="http://schemas.microsoft.com/office/word/2018/wordml/cex" xmlns:w16cid="http://schemas.microsoft.com/office/word/2016/wordml/cid" xmlns:w16="http://schemas.microsoft.com/office/word/2018/wordml" xmlns:w16se="http://schemas.microsoft.com/office/word/2015/wordml/symex" xmlns:wpg="http://schemas.microsoft.com/office/word/2010/wordprocessingGroup" xmlns:wpi="http://schemas.microsoft.com/office/word/2010/wordprocessingInk" xmlns:wne="http://schemas.microsoft.com/office/word/2006/wordml" xmlns:wps="http://schemas.microsoft.com/office/word/2010/wordprocessingShape" mc:Ignorable="w14 w15 w16se w16cid w16 w16cex wp14">
   <w:body>
+    <w:tbl>
+      <w:tblPr>
+        <w:tblStyle w:val="TableGrid"/>
+        <w:tblW w:w="0" w:type="auto"/>
+        <w:tblBorders>
+          <w:top w:val="none" w:sz="0" w:space="0" w:color="auto"/>
+          <w:left w:val="none" w:sz="0" w:space="0" w:color="auto"/>
+          <w:bottom w:val="none" w:sz="0" w:space="0" w:color="auto"/>
+          <w:right w:val="none" w:sz="0" w:space="0" w:color="auto"/>
+          <w:insideH w:val="none" w:sz="0" w:space="0" w:color="auto"/>
+          <w:insideV w:val="none" w:sz="0" w:space="0" w:color="auto"/>
+        </w:tblBorders>
+        <w:tblLook w:val="04A0" w:firstRow="1" w:lastRow="0" w:firstColumn="1" w:lastColumn="0" w:noHBand="0" w:noVBand="1"/>
+      </w:tblPr>
+      <w:tblGrid>
+        <w:gridCol w:w="3865"/>
+        <w:gridCol w:w="8280"/>
+      </w:tblGrid>
+      <w:tr>
+        <w:tc>
+          <w:tcPr>
+            <w:tcW w:w="3865" w:type="dxa"/>
+            <w:shd w:val="clear" w:color="auto" w:fill="292623"/>
+          </w:tcPr>
+          <w:p>
+            <w:pPr>
+              <w:pStyle w:val="Default"/>
+              <w:ind w:left="180"/>
+              <w:rPr>
+                <w:color w:val="FFFFFF" w:themeColor="background1"/>
+                <w:sz w:val="28"/>
+                <w:szCs w:val="28"/>
+              </w:rPr>
+            </w:pPr>
+            <w:r>
+              <w:rPr>
+                <w:color w:val="FFFFFF" w:themeColor="background1"/>
+              </w:rPr>
+              <w:br/>
+            </w:r>
+            <w:r>
+              <w:rPr>
+                <w:color w:val="FFFFFF" w:themeColor="background1"/>
+                <w:sz w:val="28"/>
+                <w:szCs w:val="28"/>
+              </w:rPr>
+              <w:t>Contact</w:t>
+            </w:r>
+          </w:p>
+          <w:p>
+            <w:pPr>
+              <w:pStyle w:val="Default"/>
+              <w:ind w:left="180"/>
+              <w:rPr>
+                <w:color w:val="FFFFFF" w:themeColor="background1"/>
+              </w:rPr>
+            </w:pPr>
+            <w:r>
+              <w:rPr>
+                <w:color w:val="FFFFFF" w:themeColor="background1"/>
+              </w:rPr>
+              <w:t xml:space="preserve">323-715-5461 </w:t>
+            </w:r>
+          </w:p>
+          <w:p>
+            <w:pPr>
+              <w:pStyle w:val="Default"/>
+              <w:ind w:left="180"/>
+              <w:rPr>
+                <w:color w:val="FFFFFF" w:themeColor="background1"/>
+              </w:rPr>
+            </w:pPr>
+            <w:r>
+              <w:rPr>
+                <w:color w:val="FFFFFF" w:themeColor="background1"/>
+              </w:rPr>
+              <w:t>weffung@ucdavis.edu</w:t>
+            </w:r>
+          </w:p>
+          <w:p>
+            <w:pPr>
+              <w:pStyle w:val="Default"/>
+              <w:ind w:left="180"/>
+              <w:rPr>
+                <w:color w:val="FFFFFF" w:themeColor="background1"/>
+              </w:rPr>
+            </w:pPr>
+          </w:p>
+          <w:p>
+            <w:pPr>
+              <w:pStyle w:val="Default"/>
+              <w:ind w:left="180"/>
+              <w:rPr>
+                <w:color w:val="FFFFFF" w:themeColor="background1"/>
+                <w:sz w:val="28"/>
+                <w:szCs w:val="28"/>
+              </w:rPr>
+            </w:pPr>
+            <w:r>
+              <w:rPr>
+                <w:color w:val="FFFFFF" w:themeColor="background1"/>
+                <w:sz w:val="28"/>
+                <w:szCs w:val="28"/>
+              </w:rPr>
+              <w:t>Social Medias</w:t>
+            </w:r>
+          </w:p>
+          <w:p>
+            <w:pPr>
+              <w:pStyle w:val="Default"/>
+              <w:ind w:left="180"/>
+              <w:rPr>
+                <w:color w:val="FFFFFF" w:themeColor="background1"/>
+              </w:rPr>
+            </w:pPr>
+            <w:r>
+              <w:rPr>
+                <w:color w:val="FFFFFF" w:themeColor="background1"/>
+              </w:rPr>
+              <w:t>www.linkedin.com/in/weng-fung</w:t>
+            </w:r>
+          </w:p>
+          <w:p>
+            <w:pPr>
+              <w:pStyle w:val="Default"/>
+              <w:ind w:left="180"/>
+              <w:rPr>
+                <w:color w:val="FFFFFF" w:themeColor="background1"/>
+              </w:rPr>
+            </w:pPr>
+            <w:r>
+              <w:rPr>
+                <w:color w:val="FFFFFF" w:themeColor="background1"/>
+              </w:rPr>
+              <w:t>www.github.com/Siphon880gh</w:t>
+            </w:r>
+            <w:r>
+              <w:rPr>
+                <w:color w:val="FFFFFF" w:themeColor="background1"/>
+              </w:rPr>
+              <w:br/>
+            </w:r>
+            <w:r>
+              <w:rPr>
+                <w:color w:val="FFFFFF" w:themeColor="background1"/>
+              </w:rPr>
+              <w:t>?tab=repositories</w:t>
+            </w:r>
+          </w:p>
+          <w:p>
+            <w:pPr>
+              <w:pStyle w:val="Default"/>
+              <w:ind w:left="180"/>
+              <w:rPr>
+                <w:color w:val="FFFFFF" w:themeColor="background1"/>
+              </w:rPr>
+            </w:pPr>
+          </w:p>
+          <w:p>
+            <w:pPr>
+              <w:pStyle w:val="Default"/>
+              <w:ind w:left="180"/>
+              <w:rPr>
+                <w:color w:val="FFFFFF" w:themeColor="background1"/>
+                <w:sz w:val="28"/>
+                <w:szCs w:val="28"/>
+              </w:rPr>
+            </w:pPr>
+            <w:r>
+              <w:rPr>
+                <w:color w:val="FFFFFF" w:themeColor="background1"/>
+                <w:sz w:val="28"/>
+                <w:szCs w:val="28"/>
+              </w:rPr>
+              <w:t>My Programming Videos</w:t>
+            </w:r>
+          </w:p>
+          <w:p>
+            <w:pPr>
+              <w:pStyle w:val="Default"/>
+              <w:ind w:left="180"/>
+              <w:rPr>
+                <w:color w:val="FFFFFF" w:themeColor="background1"/>
+              </w:rPr>
+            </w:pPr>
+            <w:r>
+              <w:rPr>
+                <w:color w:val="FFFFFF" w:themeColor="background1"/>
+              </w:rPr>
+              <w:t>www.youtube.com/channel/</w:t>
+            </w:r>
+            <w:r>
+              <w:rPr>
+                <w:color w:val="FFFFFF" w:themeColor="background1"/>
+              </w:rPr>
+              <w:br/>
+            </w:r>
+            <w:r>
+              <w:rPr>
+                <w:color w:val="FFFFFF" w:themeColor="background1"/>
+              </w:rPr>
+              <w:t xml:space="preserve">UCg1O9uttSv3ZBzd1iep25Ig </w:t>
+            </w:r>
+          </w:p>
+          <w:p>
+            <w:pPr>
+              <w:pStyle w:val="Default"/>
+              <w:ind w:left="180"/>
+              <w:rPr>
+                <w:color w:val="FFFFFF" w:themeColor="background1"/>
+              </w:rPr>
+            </w:pPr>
+          </w:p>
+          <w:p>
+            <w:pPr>
+              <w:pStyle w:val="Default"/>
+              <w:ind w:left="180"/>
+              <w:rPr>
+                <w:color w:val="FFFFFF" w:themeColor="background1"/>
+                <w:sz w:val="28"/>
+                <w:szCs w:val="28"/>
+              </w:rPr>
+            </w:pPr>
+            <w:r>
+              <w:rPr>
+                <w:color w:val="FFFFFF" w:themeColor="background1"/>
+                <w:sz w:val="28"/>
+                <w:szCs w:val="28"/>
+              </w:rPr>
+              <w:t>Top Skills</w:t>
+            </w:r>
+          </w:p>
+          <w:p>
+            <w:pPr>
+              <w:pStyle w:val="Default"/>
+              <w:ind w:left="180"/>
+              <w:rPr>
+                <w:color w:val="FFFFFF" w:themeColor="background1"/>
+              </w:rPr>
+            </w:pPr>
+            <w:r>
+              <w:rPr>
+                <w:color w:val="FFFFFF" w:themeColor="background1"/>
+              </w:rPr>
+              <w:t>jQuery</w:t>
+            </w:r>
+          </w:p>
+          <w:p>
+            <w:pPr>
+              <w:pStyle w:val="Default"/>
+              <w:ind w:left="180"/>
+              <w:rPr>
+                <w:color w:val="FFFFFF" w:themeColor="background1"/>
+              </w:rPr>
+            </w:pPr>
+            <w:proofErr w:type="spellStart"/>
+            <w:r>
+              <w:rPr>
+                <w:color w:val="FFFFFF" w:themeColor="background1"/>
+              </w:rPr>
+              <w:t>mySQL</w:t>
+            </w:r>
+            <w:proofErr w:type="spellEnd"/>
+          </w:p>
+          <w:p>
+            <w:pPr>
+              <w:pStyle w:val="Default"/>
+              <w:ind w:left="180"/>
+              <w:rPr>
+                <w:color w:val="FFFFFF" w:themeColor="background1"/>
+              </w:rPr>
+            </w:pPr>
+            <w:r>
+              <w:rPr>
+                <w:color w:val="FFFFFF" w:themeColor="background1"/>
+              </w:rPr>
+              <w:t>React</w:t>
+            </w:r>
+          </w:p>
+          <w:p>
+            <w:pPr>
+              <w:pStyle w:val="Default"/>
+              <w:ind w:left="180"/>
+              <w:rPr>
+                <w:color w:val="FFFFFF" w:themeColor="background1"/>
+              </w:rPr>
+            </w:pPr>
+            <w:r>
+              <w:rPr>
+                <w:color w:val="FFFFFF" w:themeColor="background1"/>
+              </w:rPr>
+              <w:t>Express</w:t>
+            </w:r>
+          </w:p>
+          <w:p>
+            <w:pPr>
+              <w:pStyle w:val="Default"/>
+              <w:ind w:left="180"/>
+              <w:rPr>
+                <w:color w:val="FFFFFF" w:themeColor="background1"/>
+              </w:rPr>
+            </w:pPr>
+            <w:r>
+              <w:rPr>
+                <w:color w:val="FFFFFF" w:themeColor="background1"/>
+              </w:rPr>
+              <w:t>Node</w:t>
+            </w:r>
+          </w:p>
+          <w:p>
+            <w:pPr>
+              <w:pStyle w:val="Default"/>
+              <w:ind w:left="180"/>
+              <w:rPr>
+                <w:color w:val="FFFFFF" w:themeColor="background1"/>
+              </w:rPr>
+            </w:pPr>
+            <w:r>
+              <w:rPr>
+                <w:color w:val="FFFFFF" w:themeColor="background1"/>
+              </w:rPr>
+              <w:t>MongoDB</w:t>
+            </w:r>
+            <w:r>
+              <w:rPr>
+                <w:color w:val="FFFFFF" w:themeColor="background1"/>
+              </w:rPr>
+              <w:t xml:space="preserve"> / </w:t>
+            </w:r>
+            <w:r>
+              <w:rPr>
+                <w:color w:val="FFFFFF" w:themeColor="background1"/>
+              </w:rPr>
+              <w:t>Mongoose</w:t>
+            </w:r>
+          </w:p>
+          <w:p>
+            <w:pPr>
+              <w:pStyle w:val="Default"/>
+              <w:ind w:left="180"/>
+              <w:rPr>
+                <w:color w:val="FFFFFF" w:themeColor="background1"/>
+              </w:rPr>
+            </w:pPr>
+            <w:r>
+              <w:rPr>
+                <w:color w:val="FFFFFF" w:themeColor="background1"/>
+              </w:rPr>
+              <w:t>Handlebars</w:t>
+            </w:r>
+          </w:p>
+          <w:p>
+            <w:pPr>
+              <w:pStyle w:val="Default"/>
+              <w:ind w:left="180"/>
+              <w:rPr>
+                <w:color w:val="FFFFFF" w:themeColor="background1"/>
+              </w:rPr>
+            </w:pPr>
+          </w:p>
+          <w:p>
+            <w:pPr>
+              <w:pStyle w:val="Default"/>
+              <w:ind w:left="180"/>
+              <w:rPr>
+                <w:color w:val="FFFFFF" w:themeColor="background1"/>
+                <w:sz w:val="28"/>
+                <w:szCs w:val="28"/>
+              </w:rPr>
+            </w:pPr>
+            <w:r>
+              <w:rPr>
+                <w:color w:val="FFFFFF" w:themeColor="background1"/>
+                <w:sz w:val="28"/>
+                <w:szCs w:val="28"/>
+              </w:rPr>
+              <w:t>Languages</w:t>
+            </w:r>
+          </w:p>
+          <w:p>
+            <w:pPr>
+              <w:pStyle w:val="Default"/>
+              <w:ind w:left="180"/>
+              <w:rPr>
+                <w:color w:val="FFFFFF" w:themeColor="background1"/>
+              </w:rPr>
+            </w:pPr>
+            <w:r>
+              <w:rPr>
+                <w:color w:val="FFFFFF" w:themeColor="background1"/>
+              </w:rPr>
+              <w:t>English</w:t>
+            </w:r>
+          </w:p>
+          <w:p>
+            <w:pPr>
+              <w:pStyle w:val="Default"/>
+              <w:ind w:left="180"/>
+              <w:rPr>
+                <w:color w:val="FFFFFF" w:themeColor="background1"/>
+              </w:rPr>
+            </w:pPr>
+            <w:r>
+              <w:rPr>
+                <w:color w:val="FFFFFF" w:themeColor="background1"/>
+              </w:rPr>
+              <w:t>Cantonese</w:t>
+            </w:r>
+          </w:p>
+          <w:p>
+            <w:pPr>
+              <w:pStyle w:val="Default"/>
+              <w:ind w:left="180"/>
+              <w:rPr>
+                <w:color w:val="FFFFFF" w:themeColor="background1"/>
+              </w:rPr>
+            </w:pPr>
+          </w:p>
+          <w:p>
+            <w:pPr>
+              <w:pStyle w:val="Default"/>
+              <w:ind w:left="180"/>
+              <w:rPr>
+                <w:color w:val="FFFFFF" w:themeColor="background1"/>
+                <w:sz w:val="28"/>
+                <w:szCs w:val="28"/>
+              </w:rPr>
+            </w:pPr>
+            <w:r>
+              <w:rPr>
+                <w:color w:val="FFFFFF" w:themeColor="background1"/>
+                <w:sz w:val="28"/>
+                <w:szCs w:val="28"/>
+              </w:rPr>
+              <w:t>Certifications</w:t>
+            </w:r>
+          </w:p>
+          <w:p>
+            <w:pPr>
+              <w:pStyle w:val="Default"/>
+              <w:ind w:left="180"/>
+              <w:rPr>
+                <w:color w:val="FFFFFF" w:themeColor="background1"/>
+              </w:rPr>
+            </w:pPr>
+            <w:r>
+              <w:rPr>
+                <w:color w:val="FFFFFF" w:themeColor="background1"/>
+              </w:rPr>
+              <w:t>W3School CSS</w:t>
+            </w:r>
+          </w:p>
+          <w:p>
+            <w:pPr>
+              <w:pStyle w:val="Default"/>
+              <w:ind w:left="180"/>
+              <w:rPr>
+                <w:color w:val="FFFFFF" w:themeColor="background1"/>
+              </w:rPr>
+            </w:pPr>
+            <w:r>
+              <w:rPr>
+                <w:color w:val="FFFFFF" w:themeColor="background1"/>
+              </w:rPr>
+              <w:t>UCLA Coding Bootcamp</w:t>
+            </w:r>
+          </w:p>
+          <w:p>
+            <w:pPr>
+              <w:pStyle w:val="Default"/>
+              <w:ind w:left="180"/>
+              <w:rPr>
+                <w:color w:val="FFFFFF" w:themeColor="background1"/>
+              </w:rPr>
+            </w:pPr>
+          </w:p>
+          <w:p>
+            <w:pPr>
+              <w:pStyle w:val="Default"/>
+              <w:ind w:left="180"/>
+              <w:rPr>
+                <w:color w:val="FFFFFF" w:themeColor="background1"/>
+                <w:sz w:val="28"/>
+                <w:szCs w:val="28"/>
+              </w:rPr>
+            </w:pPr>
+            <w:r>
+              <w:rPr>
+                <w:color w:val="FFFFFF" w:themeColor="background1"/>
+                <w:sz w:val="28"/>
+                <w:szCs w:val="28"/>
+              </w:rPr>
+              <w:t>Publications</w:t>
+            </w:r>
+          </w:p>
+          <w:p>
+            <w:pPr>
+              <w:pStyle w:val="Default"/>
+              <w:ind w:left="180"/>
+              <w:rPr>
+                <w:color w:val="FFFFFF" w:themeColor="background1"/>
+              </w:rPr>
+            </w:pPr>
+            <w:r>
+              <w:rPr>
+                <w:color w:val="FFFFFF" w:themeColor="background1"/>
+              </w:rPr>
+              <w:t xml:space="preserve">Please visit </w:t>
+            </w:r>
+            <w:proofErr w:type="spellStart"/>
+            <w:r>
+              <w:rPr>
+                <w:color w:val="FFFFFF" w:themeColor="background1"/>
+              </w:rPr>
+              <w:t>Github</w:t>
+            </w:r>
+            <w:proofErr w:type="spellEnd"/>
+          </w:p>
+          <w:p>
+            <w:pPr>
+              <w:pStyle w:val="Default"/>
+              <w:ind w:left="180"/>
+              <w:rPr>
+                <w:color w:val="FFFFFF" w:themeColor="background1"/>
+              </w:rPr>
+            </w:pPr>
+          </w:p>
+          <w:p>
+            <w:pPr>
+              <w:pStyle w:val="Default"/>
+              <w:ind w:left="180"/>
+              <w:rPr>
+                <w:color w:val="FFFFFF" w:themeColor="background1"/>
+                <w:sz w:val="28"/>
+                <w:szCs w:val="28"/>
+              </w:rPr>
+            </w:pPr>
+            <w:r>
+              <w:rPr>
+                <w:color w:val="FFFFFF" w:themeColor="background1"/>
+                <w:sz w:val="28"/>
+                <w:szCs w:val="28"/>
+              </w:rPr>
+              <w:t>Testimonials</w:t>
+            </w:r>
+          </w:p>
+          <w:p>
+            <w:pPr>
+              <w:pStyle w:val="Default"/>
+              <w:ind w:left="180"/>
+              <w:rPr>
+                <w:color w:val="FFFFFF" w:themeColor="background1"/>
+              </w:rPr>
+            </w:pPr>
+            <w:r>
+              <w:rPr>
+                <w:color w:val="FFFFFF" w:themeColor="background1"/>
+              </w:rPr>
+              <w:t xml:space="preserve">Please visit </w:t>
+            </w:r>
+            <w:proofErr w:type="spellStart"/>
+            <w:r>
+              <w:rPr>
+                <w:color w:val="FFFFFF" w:themeColor="background1"/>
+              </w:rPr>
+              <w:t>LinkedInWeng</w:t>
+            </w:r>
+            <w:proofErr w:type="spellEnd"/>
+          </w:p>
+        </w:tc>
+        <w:tc>
+          <w:tcPr>
+            <w:tcW w:w="8280" w:type="dxa"/>
+          </w:tcPr>
+          <w:p>
+            <w:pPr>
+              <w:ind w:left="180"/>
+              <w:rPr>
+                <w:color w:val="FFFFFF" w:themeColor="background1"/>
+              </w:rPr>
+            </w:pPr>
+          </w:p>
+          <w:p>
+            <w:pPr>
+              <w:pStyle w:val="Default"/>
+              <w:ind w:left="66"/>
+            </w:pPr>
+            <w:r>
+              <w:rPr>
+                <w:b/>
+                <w:bCs/>
+                <w:color w:val="181818"/>
+                <w:sz w:val="52"/>
+                <w:szCs w:val="52"/>
+              </w:rPr>
+              <w:t>Weng Fei Fung</w:t>
+            </w:r>
+            <w:r>
+              <w:rPr>
+                <w:color w:val="181818"/>
+                <w:sz w:val="52"/>
+                <w:szCs w:val="52"/>
+              </w:rPr>
+              <w:br/>
+            </w:r>
+            <w:r>
+              <w:rPr>
+                <w:color w:val="181818"/>
+                <w:sz w:val="23"/>
+                <w:szCs w:val="23"/>
+              </w:rPr>
+              <w:t>Web Developer at various freelance</w:t>
+            </w:r>
+            <w:r>
+              <w:rPr>
+                <w:color w:val="181818"/>
+                <w:sz w:val="23"/>
+                <w:szCs w:val="23"/>
+              </w:rPr>
+              <w:br/>
+              <w:t>UCLA Coding Bootcamp Graduate 4/2021</w:t>
+            </w:r>
+            <w:r>
+              <w:rPr>
+                <w:color w:val="181818"/>
+                <w:sz w:val="23"/>
+                <w:szCs w:val="23"/>
+              </w:rPr>
+              <w:br/>
+            </w:r>
+            <w:r>
+              <w:rPr>
+                <w:color w:val="B0B0B0"/>
+                <w:sz w:val="23"/>
+                <w:szCs w:val="23"/>
+              </w:rPr>
+              <w:t>Los Angeles Metropolitan Area, California</w:t>
+            </w:r>
+            <w:r>
+              <w:rPr>
+                <w:sz w:val="23"/>
+                <w:szCs w:val="23"/>
+              </w:rPr>
+              <w:br/>
+            </w:r>
+          </w:p>
+          <w:tbl>
+            <w:tblPr>
+              <w:tblW w:w="0" w:type="auto"/>
+              <w:tblBorders>
+                <w:top w:val="nil"/>
+                <w:left w:val="nil"/>
+                <w:bottom w:val="nil"/>
+                <w:right w:val="nil"/>
+              </w:tblBorders>
+              <w:tblLook w:val="0000" w:firstRow="0" w:lastRow="0" w:firstColumn="0" w:lastColumn="0" w:noHBand="0" w:noVBand="0"/>
+            </w:tblPr>
+            <w:tblGrid>
+              <w:gridCol w:w="8064"/>
+            </w:tblGrid>
+            <w:tr>
+              <w:trPr>
+                <w:trHeight w:val="3478"/>
+              </w:trPr>
+              <w:tc>
+                <w:tcPr>
+                  <w:tcW w:w="0" w:type="auto"/>
+                </w:tcPr>
+                <w:p>
+                  <w:pPr>
+                    <w:pStyle w:val="Default"/>
+                    <w:rPr>
+                      <w:color w:val="181818"/>
+                      <w:sz w:val="23"/>
+                      <w:szCs w:val="23"/>
+                    </w:rPr>
+                  </w:pPr>
+                  <w:r>
+                    <w:rPr>
+                      <w:b/>
+                      <w:bCs/>
+                      <w:color w:val="181818"/>
+                      <w:sz w:val="31"/>
+                      <w:szCs w:val="31"/>
+                    </w:rPr>
+                    <w:t>Summary</w:t>
+                  </w:r>
+                  <w:r>
+                    <w:rPr>
+                      <w:color w:val="181818"/>
+                      <w:sz w:val="31"/>
+                      <w:szCs w:val="31"/>
+                    </w:rPr>
+                    <w:br/>
+                  </w:r>
+                  <w:r>
+                    <w:rPr>
+                      <w:color w:val="181818"/>
+                      <w:sz w:val="23"/>
+                      <w:szCs w:val="23"/>
+                    </w:rPr>
+                    <w:t xml:space="preserve">Passionate about web development, I made this a hobby and side job for countless years. I worked with startups including </w:t>
+                  </w:r>
+                  <w:proofErr w:type="spellStart"/>
+                  <w:r>
+                    <w:rPr>
+                      <w:color w:val="181818"/>
+                      <w:sz w:val="23"/>
+                      <w:szCs w:val="23"/>
+                    </w:rPr>
+                    <w:t>Mixotype</w:t>
+                  </w:r>
+                  <w:proofErr w:type="spellEnd"/>
+                  <w:r>
+                    <w:rPr>
+                      <w:color w:val="181818"/>
+                      <w:sz w:val="23"/>
+                      <w:szCs w:val="23"/>
+                    </w:rPr>
+                    <w:t xml:space="preserve">, companies like </w:t>
+                  </w:r>
+                  <w:proofErr w:type="spellStart"/>
+                  <w:r>
+                    <w:rPr>
+                      <w:color w:val="181818"/>
+                      <w:sz w:val="23"/>
+                      <w:szCs w:val="23"/>
+                    </w:rPr>
+                    <w:t>ExRx</w:t>
+                  </w:r>
+                  <w:proofErr w:type="spellEnd"/>
+                  <w:r>
+                    <w:rPr>
+                      <w:color w:val="181818"/>
+                      <w:sz w:val="23"/>
+                      <w:szCs w:val="23"/>
+                    </w:rPr>
+                    <w:t xml:space="preserve">, and mostly as a freelancer with MySQL, PHP, jQuery, CSS, HTML. I graduate from the competitive UCLA Coding Bootcamp on 4/2021 with top marks for Mongoose, Express, Node, React. I've made many apps for these technologies at </w:t>
+                  </w:r>
+                  <w:proofErr w:type="spellStart"/>
+                  <w:r>
+                    <w:rPr>
+                      <w:color w:val="181818"/>
+                      <w:sz w:val="23"/>
+                      <w:szCs w:val="23"/>
+                    </w:rPr>
+                    <w:t>Github</w:t>
+                  </w:r>
+                  <w:proofErr w:type="spellEnd"/>
+                  <w:r>
+                    <w:rPr>
+                      <w:color w:val="181818"/>
+                      <w:sz w:val="23"/>
+                      <w:szCs w:val="23"/>
+                    </w:rPr>
+                    <w:t>.</w:t>
+                  </w:r>
+                  <w:r>
+                    <w:rPr>
+                      <w:color w:val="181818"/>
+                      <w:sz w:val="23"/>
+                      <w:szCs w:val="23"/>
+                    </w:rPr>
+                    <w:br/>
+                  </w:r>
+                  <w:r>
+                    <w:rPr>
+                      <w:color w:val="181818"/>
+                      <w:sz w:val="23"/>
+                      <w:szCs w:val="23"/>
+                    </w:rPr>
+                    <w:br/>
+                    <w:t xml:space="preserve">I've been programming as a side and working at a hospital as a Registered Nurse for the past 5 years. I am on a retainer at </w:t>
+                  </w:r>
+                  <w:proofErr w:type="spellStart"/>
+                  <w:r>
+                    <w:rPr>
+                      <w:color w:val="181818"/>
+                      <w:sz w:val="23"/>
+                      <w:szCs w:val="23"/>
+                    </w:rPr>
+                    <w:t>ExRx</w:t>
+                  </w:r>
+                  <w:proofErr w:type="spellEnd"/>
+                  <w:r>
+                    <w:rPr>
+                      <w:color w:val="181818"/>
+                      <w:sz w:val="23"/>
+                      <w:szCs w:val="23"/>
+                    </w:rPr>
+                    <w:t xml:space="preserve"> where I developed their API for workout apps and the internal tool to manage their exercise database. I am looking for a </w:t>
+                  </w:r>
+                  <w:proofErr w:type="gramStart"/>
+                  <w:r>
+                    <w:rPr>
+                      <w:color w:val="181818"/>
+                      <w:sz w:val="23"/>
+                      <w:szCs w:val="23"/>
+                    </w:rPr>
+                    <w:t>full time</w:t>
+                  </w:r>
+                  <w:proofErr w:type="gramEnd"/>
+                  <w:r>
+                    <w:rPr>
+                      <w:color w:val="181818"/>
+                      <w:sz w:val="23"/>
+                      <w:szCs w:val="23"/>
+                    </w:rPr>
+                    <w:t xml:space="preserve"> programming job. I will continue working as a Registered Nurse one night a weekend so I can master both clinical thinking and programming then create </w:t>
+                  </w:r>
+                  <w:proofErr w:type="gramStart"/>
+                  <w:r>
+                    <w:rPr>
+                      <w:color w:val="181818"/>
+                      <w:sz w:val="23"/>
+                      <w:szCs w:val="23"/>
+                    </w:rPr>
+                    <w:t>a</w:t>
+                  </w:r>
+                  <w:proofErr w:type="gramEnd"/>
+                  <w:r>
+                    <w:rPr>
+                      <w:color w:val="181818"/>
+                      <w:sz w:val="23"/>
+                      <w:szCs w:val="23"/>
+                    </w:rPr>
+                    <w:t xml:space="preserve"> EHR charting software for clinicians because many EHR's are not made by healthcare professionals. This is my vision on how to combine the two things I love. Even at the hospital, whenever their charting software has updates, I am tasked with teaching staff on how to use it. I also covered Informatics when they needed me.</w:t>
+                  </w:r>
+                </w:p>
+              </w:tc>
+            </w:tr>
+          </w:tbl>
+          <w:p>
+            <w:pPr>
+              <w:pStyle w:val="Default"/>
+              <w:rPr>
+                <w:color w:val="auto"/>
+              </w:rPr>
+            </w:pPr>
+          </w:p>
+          <w:tbl>
+            <w:tblPr>
+              <w:tblW w:w="0" w:type="auto"/>
+              <w:tblBorders>
+                <w:top w:val="nil"/>
+                <w:left w:val="nil"/>
+                <w:bottom w:val="nil"/>
+                <w:right w:val="nil"/>
+              </w:tblBorders>
+              <w:tblLook w:val="0000" w:firstRow="0" w:lastRow="0" w:firstColumn="0" w:lastColumn="0" w:noHBand="0" w:noVBand="0"/>
+            </w:tblPr>
+            <w:tblGrid>
+              <w:gridCol w:w="8064"/>
+            </w:tblGrid>
+            <w:tr>
+              <w:trPr>
+                <w:trHeight w:val="2072"/>
+              </w:trPr>
+              <w:tc>
+                <w:tcPr>
+                  <w:tcW w:w="0" w:type="auto"/>
+                </w:tcPr>
+                <w:p>
+                  <w:pPr>
+                    <w:pStyle w:val="Default"/>
+                    <w:rPr>
+                      <w:color w:val="181818"/>
+                      <w:sz w:val="23"/>
+                      <w:szCs w:val="23"/>
+                    </w:rPr>
+                  </w:pPr>
+                  <w:r>
+                    <w:rPr>
+                      <w:b/>
+                      <w:bCs/>
+                      <w:color w:val="181818"/>
+                      <w:sz w:val="31"/>
+                      <w:szCs w:val="31"/>
+                    </w:rPr>
+                    <w:t>Skillset</w:t>
+                  </w:r>
+                  <w:r>
+                    <w:rPr>
+                      <w:color w:val="181818"/>
+                      <w:sz w:val="31"/>
+                      <w:szCs w:val="31"/>
+                    </w:rPr>
+                    <w:br/>
+                  </w:r>
+                  <w:r>
+                    <w:rPr>
+                      <w:color w:val="181818"/>
+                      <w:sz w:val="23"/>
+                      <w:szCs w:val="23"/>
+                    </w:rPr>
+                    <w:t>-Basics: CSS3, HTML5,</w:t>
+                  </w:r>
+                  <w:r>
+                    <w:rPr>
+                      <w:color w:val="181818"/>
+                      <w:sz w:val="23"/>
+                      <w:szCs w:val="23"/>
+                    </w:rPr>
+                    <w:br/>
+                    <w:t xml:space="preserve">-Legacy Apps: jQuery, </w:t>
+                  </w:r>
+                  <w:proofErr w:type="spellStart"/>
+                  <w:r>
+                    <w:rPr>
+                      <w:color w:val="181818"/>
+                      <w:sz w:val="23"/>
+                      <w:szCs w:val="23"/>
+                    </w:rPr>
+                    <w:t>mySql</w:t>
+                  </w:r>
+                  <w:proofErr w:type="spellEnd"/>
+                  <w:r>
+                    <w:rPr>
+                      <w:color w:val="181818"/>
+                      <w:sz w:val="23"/>
+                      <w:szCs w:val="23"/>
+                    </w:rPr>
+                    <w:t>, PHP, Knockout JS</w:t>
+                  </w:r>
+                  <w:r>
+                    <w:rPr>
+                      <w:color w:val="181818"/>
+                      <w:sz w:val="23"/>
+                      <w:szCs w:val="23"/>
+                    </w:rPr>
+                    <w:br/>
+                    <w:t>-Legacy CMS: BigCommerce, Shopify, Wordpress plugin development</w:t>
+                  </w:r>
+                  <w:r>
+                    <w:rPr>
+                      <w:color w:val="181818"/>
+                      <w:sz w:val="23"/>
+                      <w:szCs w:val="23"/>
+                    </w:rPr>
+                    <w:br/>
+                    <w:t>-Full Stack cutting edge: React, Express, Node, MongoDB, Mongoose, Handlebars</w:t>
+                  </w:r>
+                  <w:r>
+                    <w:rPr>
+                      <w:color w:val="181818"/>
+                      <w:sz w:val="23"/>
+                      <w:szCs w:val="23"/>
+                    </w:rPr>
+                    <w:br/>
+                    <w:t>-Backend: Restful API</w:t>
+                  </w:r>
+                  <w:r>
+                    <w:rPr>
+                      <w:color w:val="181818"/>
+                      <w:sz w:val="23"/>
+                      <w:szCs w:val="23"/>
+                    </w:rPr>
+                    <w:t xml:space="preserve"> whether PHP or Node-Express</w:t>
+                  </w:r>
+                  <w:r>
+                    <w:rPr>
+                      <w:color w:val="181818"/>
+                      <w:sz w:val="23"/>
+                      <w:szCs w:val="23"/>
+                    </w:rPr>
+                    <w:br/>
+                    <w:t xml:space="preserve">-User Experience: Responsive Design, PWA, Service Workers, SPA </w:t>
+                  </w:r>
+                  <w:r>
+                    <w:rPr>
+                      <w:color w:val="181818"/>
+                      <w:sz w:val="23"/>
+                      <w:szCs w:val="23"/>
+                    </w:rPr>
+                    <w:br/>
+                    <w:t xml:space="preserve"> - &gt; SPA: React Router, Crossroads and Signals Routing</w:t>
+                  </w:r>
+                  <w:r>
+                    <w:rPr>
+                      <w:color w:val="181818"/>
+                      <w:sz w:val="23"/>
+                      <w:szCs w:val="23"/>
+                    </w:rPr>
+                    <w:br/>
+                    <w:t xml:space="preserve"> - &gt; Bundlers and other productivity tools like </w:t>
+                  </w:r>
+                  <w:proofErr w:type="spellStart"/>
+                  <w:r>
+                    <w:rPr>
+                      <w:color w:val="181818"/>
+                      <w:sz w:val="23"/>
+                      <w:szCs w:val="23"/>
+                    </w:rPr>
+                    <w:t>npm</w:t>
+                  </w:r>
+                  <w:proofErr w:type="spellEnd"/>
+                  <w:r>
+                    <w:rPr>
+                      <w:color w:val="181818"/>
+                      <w:sz w:val="23"/>
+                      <w:szCs w:val="23"/>
+                    </w:rPr>
+                    <w:t xml:space="preserve">, git, webpack </w:t>
+                  </w:r>
+                </w:p>
+              </w:tc>
+            </w:tr>
+          </w:tbl>
+          <w:p>
+            <w:pPr>
+              <w:ind w:left="180"/>
+              <w:rPr>
+                <w:color w:val="FFFFFF" w:themeColor="background1"/>
+              </w:rPr>
+            </w:pPr>
+          </w:p>
+          <w:p>
+            <w:pPr>
+              <w:ind w:left="180"/>
+              <w:rPr>
+                <w:color w:val="FFFFFF" w:themeColor="background1"/>
+              </w:rPr>
+            </w:pPr>
+          </w:p>
+          <w:p>
+            <w:pPr>
+              <w:ind w:left="180"/>
+              <w:rPr>
+                <w:color w:val="FFFFFF" w:themeColor="background1"/>
+              </w:rPr>
+            </w:pPr>
+          </w:p>
+          <w:p>
+            <w:pPr>
+              <w:pStyle w:val="Default"/>
+              <w:rPr>
+                <w:color w:val="auto"/>
+              </w:rPr>
+            </w:pPr>
+          </w:p>
+          <w:tbl>
+            <w:tblPr>
+              <w:tblW w:w="0" w:type="auto"/>
+              <w:tblBorders>
+                <w:top w:val="nil"/>
+                <w:left w:val="nil"/>
+                <w:bottom w:val="nil"/>
+                <w:right w:val="nil"/>
+              </w:tblBorders>
+              <w:tblLook w:val="0000" w:firstRow="0" w:lastRow="0" w:firstColumn="0" w:lastColumn="0" w:noHBand="0" w:noVBand="0"/>
+            </w:tblPr>
+            <w:tblGrid>
+              <w:gridCol w:w="8064"/>
+            </w:tblGrid>
+            <w:tr>
+              <w:trPr>
+                <w:trHeight w:val="645"/>
+              </w:trPr>
+              <w:tc>
+                <w:tcPr>
+                  <w:tcW w:w="0" w:type="auto"/>
+                </w:tcPr>
+                <w:p>
+                  <w:pPr>
+                    <w:pStyle w:val="Default"/>
+                    <w:rPr>
+                      <w:color w:val="181818"/>
+                      <w:sz w:val="20"/>
+                      <w:szCs w:val="20"/>
+                    </w:rPr>
+                  </w:pPr>
+                  <w:r>
+                    <w:rPr>
+                      <w:b/>
+                      <w:bCs/>
+                      <w:color w:val="181818"/>
+                      <w:sz w:val="31"/>
+                      <w:szCs w:val="31"/>
+                    </w:rPr>
+                    <w:t>Web Development Certificates</w:t>
+                  </w:r>
+                  <w:r>
+                    <w:rPr>
+                      <w:color w:val="181818"/>
+                      <w:sz w:val="31"/>
+                      <w:szCs w:val="31"/>
+                    </w:rPr>
+                    <w:br/>
+                  </w:r>
+                  <w:r>
+                    <w:rPr>
+                      <w:color w:val="181818"/>
+                      <w:sz w:val="23"/>
+                      <w:szCs w:val="23"/>
+                    </w:rPr>
+                    <w:t xml:space="preserve">- </w:t>
+                  </w:r>
+                  <w:r>
+                    <w:rPr>
+                      <w:color w:val="181818"/>
+                      <w:sz w:val="20"/>
+                      <w:szCs w:val="20"/>
+                    </w:rPr>
+                    <w:t>UCLA Coding Bootcamp 4/2021</w:t>
+                  </w:r>
+                  <w:r>
+                    <w:rPr>
+                      <w:color w:val="181818"/>
+                      <w:sz w:val="20"/>
+                      <w:szCs w:val="20"/>
+                    </w:rPr>
+                    <w:br/>
+                    <w:t xml:space="preserve">- W3School CSS </w:t>
+                  </w:r>
+                </w:p>
+                <w:p>
+                  <w:pPr>
+                    <w:pStyle w:val="Default"/>
+                    <w:rPr>
+                      <w:color w:val="181818"/>
+                      <w:sz w:val="20"/>
+                      <w:szCs w:val="20"/>
+                    </w:rPr>
+                  </w:pPr>
+                </w:p>
+                <w:p>
+                  <w:pPr>
+                    <w:pStyle w:val="BodyText"/>
+                    <w:kinsoku w:val="0"/>
+                    <w:overflowPunct w:val="0"/>
+                    <w:spacing w:before="5"/>
+                    <w:rPr>
+                      <w:b/>
+                      <w:bCs/>
+                      <w:color w:val="181818"/>
+                      <w:sz w:val="31"/>
+                      <w:szCs w:val="31"/>
+                    </w:rPr>
+                  </w:pPr>
+                  <w:r>
+                    <w:rPr>
+                      <w:b/>
+                      <w:bCs/>
+                      <w:color w:val="181818"/>
+                      <w:sz w:val="31"/>
+                      <w:szCs w:val="31"/>
+                    </w:rPr>
+                    <w:t>Education</w:t>
+                  </w:r>
+                </w:p>
+                <w:p>
+                  <w:pPr>
+                    <w:pStyle w:val="Heading1"/>
+                    <w:kinsoku w:val="0"/>
+                    <w:overflowPunct w:val="0"/>
+                    <w:spacing w:before="42"/>
+                    <w:rPr>
+                      <w:color w:val="181818"/>
+                    </w:rPr>
+                  </w:pPr>
+                  <w:r>
+                    <w:rPr>
+                      <w:color w:val="181818"/>
+                    </w:rPr>
+                    <w:t>UCLA Extension</w:t>
+                  </w:r>
+                </w:p>
+                <w:p>
+                  <w:pPr>
+                    <w:pStyle w:val="BodyText"/>
+                    <w:kinsoku w:val="0"/>
+                    <w:overflowPunct w:val="0"/>
+                    <w:spacing w:before="63"/>
+                    <w:rPr>
+                      <w:color w:val="181818"/>
+                    </w:rPr>
+                  </w:pPr>
+                  <w:r>
+                    <w:rPr>
+                      <w:color w:val="181818"/>
+                    </w:rPr>
+                    <w:t xml:space="preserve">Web Development </w:t>
+                  </w:r>
+                  <w:r>
+                    <w:rPr>
+                      <w:rFonts w:hint="eastAsia"/>
+                      <w:color w:val="181818"/>
+                    </w:rPr>
+                    <w:t>·</w:t>
+                  </w:r>
+                  <w:r>
+                    <w:rPr>
+                      <w:color w:val="181818"/>
+                    </w:rPr>
+                    <w:t xml:space="preserve"> (2020 - 2021)</w:t>
+                  </w:r>
+                  <w:r>
+                    <w:rPr>
+                      <w:color w:val="181818"/>
+                    </w:rPr>
+                    <w:br/>
+                  </w:r>
+                  <w:r>
+                    <w:rPr>
+                      <w:color w:val="181818"/>
+                    </w:rPr>
+                    <w:br/>
+                    <w:t xml:space="preserve">We covered various technologies and did group projects where we work together as collaborators at </w:t>
+                  </w:r>
+                  <w:proofErr w:type="spellStart"/>
+                  <w:r>
+                    <w:rPr>
+                      <w:color w:val="181818"/>
+                    </w:rPr>
+                    <w:t>Github</w:t>
+                  </w:r>
+                  <w:proofErr w:type="spellEnd"/>
+                  <w:r>
+                    <w:rPr>
+                      <w:color w:val="181818"/>
+                    </w:rPr>
+                    <w:t>. UCLA gave me opportunities to update my skillset even though I</w:t>
+                  </w:r>
+                  <w:r>
+                    <w:rPr>
+                      <w:color w:val="181818"/>
+                    </w:rPr>
+                    <w:t>’</w:t>
+                  </w:r>
+                  <w:r>
+                    <w:rPr>
+                      <w:color w:val="181818"/>
+                    </w:rPr>
+                    <w:t>ve played with React, Node and Express on my free time. UCLA is a very competitive program and am glad to say I have top marks. I made React apps with React Routing to create a SPA, made coding easier with Redux global state, and incorporated the backend requests on an Express server in a Restful API design. I</w:t>
+                  </w:r>
+                  <w:r>
+                    <w:rPr>
+                      <w:color w:val="181818"/>
+                    </w:rPr>
+                    <w:t>’</w:t>
+                  </w:r>
+                  <w:r>
+                    <w:rPr>
+                      <w:color w:val="181818"/>
+                    </w:rPr>
+                    <w:t xml:space="preserve">ve used </w:t>
+                  </w:r>
+                  <w:proofErr w:type="spellStart"/>
+                  <w:r>
+                    <w:rPr>
+                      <w:color w:val="181818"/>
+                    </w:rPr>
+                    <w:t>mySQL</w:t>
+                  </w:r>
+                  <w:proofErr w:type="spellEnd"/>
+                  <w:r>
+                    <w:rPr>
+                      <w:color w:val="181818"/>
+                    </w:rPr>
+                    <w:t xml:space="preserve">, </w:t>
+                  </w:r>
+                  <w:proofErr w:type="spellStart"/>
+                  <w:r>
+                    <w:rPr>
+                      <w:color w:val="181818"/>
+                    </w:rPr>
+                    <w:t>IndexedDB</w:t>
+                  </w:r>
+                  <w:proofErr w:type="spellEnd"/>
+                  <w:r>
+                    <w:rPr>
+                      <w:color w:val="181818"/>
+                    </w:rPr>
+                    <w:t xml:space="preserve">, and MongoDB </w:t>
+                  </w:r>
+                  <w:r>
+                    <w:rPr>
+                      <w:color w:val="181818"/>
+                    </w:rPr>
+                    <w:t>as the database based on</w:t>
+                  </w:r>
+                  <w:r>
+                    <w:rPr>
+                      <w:color w:val="181818"/>
+                    </w:rPr>
+                    <w:t xml:space="preserve"> </w:t>
+                  </w:r>
+                  <w:r>
+                    <w:rPr>
+                      <w:color w:val="181818"/>
+                    </w:rPr>
+                    <w:t>the technical situation</w:t>
+                  </w:r>
+                  <w:r>
+                    <w:rPr>
+                      <w:color w:val="181818"/>
+                    </w:rPr>
+                    <w:t>. I also practice</w:t>
+                  </w:r>
+                  <w:r>
+                    <w:rPr>
+                      <w:color w:val="181818"/>
+                    </w:rPr>
+                    <w:t>d</w:t>
+                  </w:r>
+                  <w:r>
+                    <w:rPr>
+                      <w:color w:val="181818"/>
+                    </w:rPr>
+                    <w:t xml:space="preserve"> algorithms, PWA. OOP, git version control, and webpack.</w:t>
+                  </w:r>
+                  <w:r>
+                    <w:rPr>
+                      <w:color w:val="181818"/>
+                    </w:rPr>
+                    <w:t xml:space="preserve"> I</w:t>
+                  </w:r>
+                  <w:r>
+                    <w:rPr>
+                      <w:color w:val="181818"/>
+                    </w:rPr>
+                    <w:t>’</w:t>
+                  </w:r>
+                  <w:r>
+                    <w:rPr>
+                      <w:color w:val="181818"/>
+                    </w:rPr>
+                    <w:t xml:space="preserve">ve deployed to Heroku and </w:t>
+                  </w:r>
+                  <w:proofErr w:type="spellStart"/>
+                  <w:r>
+                    <w:rPr>
+                      <w:color w:val="181818"/>
+                    </w:rPr>
+                    <w:t>Githug</w:t>
+                  </w:r>
+                  <w:proofErr w:type="spellEnd"/>
+                  <w:r>
+                    <w:rPr>
+                      <w:color w:val="181818"/>
+                    </w:rPr>
+                    <w:t xml:space="preserve"> Pages.</w:t>
+                  </w:r>
+                </w:p>
+                <w:p>
+                  <w:pPr>
+                    <w:pStyle w:val="BodyText"/>
+                    <w:kinsoku w:val="0"/>
+                    <w:overflowPunct w:val="0"/>
+                    <w:spacing w:before="63"/>
+                    <w:ind w:left="0"/>
+                    <w:rPr>
+                      <w:color w:val="181818"/>
+                    </w:rPr>
+                  </w:pPr>
+                </w:p>
+                <w:p>
+                  <w:pPr>
+                    <w:pStyle w:val="BodyText"/>
+                    <w:kinsoku w:val="0"/>
+                    <w:overflowPunct w:val="0"/>
+                    <w:spacing w:before="42" w:line="297" w:lineRule="auto"/>
+                    <w:rPr>
+                      <w:color w:val="181818"/>
+                    </w:rPr>
+                  </w:pPr>
+                  <w:r>
+                    <w:rPr>
+                      <w:color w:val="181818"/>
+                      <w:sz w:val="24"/>
+                      <w:szCs w:val="24"/>
+                    </w:rPr>
+                    <w:t xml:space="preserve">Los Angeles County College of Nursing and Allied Health </w:t>
+                  </w:r>
+                  <w:r>
+                    <w:rPr>
+                      <w:color w:val="181818"/>
+                    </w:rPr>
+                    <w:t xml:space="preserve">Associate of Science (A.S.), Registered Nursing/Registered Nurse </w:t>
+                  </w:r>
+                  <w:r>
+                    <w:rPr>
+                      <w:rFonts w:hint="eastAsia"/>
+                      <w:color w:val="181818"/>
+                    </w:rPr>
+                    <w:t>·</w:t>
+                  </w:r>
+                  <w:r>
+                    <w:rPr>
+                      <w:color w:val="181818"/>
+                    </w:rPr>
+                    <w:t xml:space="preserve"> (2012 - 2014)</w:t>
+                  </w:r>
+                </w:p>
+                <w:p>
+                  <w:pPr>
+                    <w:pStyle w:val="BodyText"/>
+                    <w:kinsoku w:val="0"/>
+                    <w:overflowPunct w:val="0"/>
+                    <w:ind w:left="0"/>
+                  </w:pPr>
+                </w:p>
+                <w:p>
+                  <w:pPr>
+                    <w:pStyle w:val="Heading1"/>
+                    <w:kinsoku w:val="0"/>
+                    <w:overflowPunct w:val="0"/>
+                    <w:rPr>
+                      <w:color w:val="181818"/>
+                    </w:rPr>
+                  </w:pPr>
+                  <w:r>
+                    <w:rPr>
+                      <w:color w:val="181818"/>
+                    </w:rPr>
+                    <w:t>University of California, Davis</w:t>
+                  </w:r>
+                </w:p>
+                <w:p>
+                  <w:pPr>
+                    <w:pStyle w:val="BodyText"/>
+                    <w:kinsoku w:val="0"/>
+                    <w:overflowPunct w:val="0"/>
+                    <w:spacing w:before="9"/>
+                    <w:rPr>
+                      <w:color w:val="181818"/>
+                    </w:rPr>
+                  </w:pPr>
+                  <w:r>
+                    <w:rPr>
+                      <w:color w:val="181818"/>
+                    </w:rPr>
+                    <w:t>Bachelor</w:t>
+                  </w:r>
+                  <w:r>
+                    <w:rPr>
+                      <w:rFonts w:hint="eastAsia"/>
+                      <w:color w:val="181818"/>
+                    </w:rPr>
+                    <w:t>’</w:t>
+                  </w:r>
+                  <w:r>
+                    <w:rPr>
+                      <w:color w:val="181818"/>
+                    </w:rPr>
+                    <w:t xml:space="preserve">s Degree, Cell/Cellular and Molecular Biology </w:t>
+                  </w:r>
+                  <w:r>
+                    <w:rPr>
+                      <w:rFonts w:hint="eastAsia"/>
+                      <w:color w:val="181818"/>
+                    </w:rPr>
+                    <w:t>·</w:t>
+                  </w:r>
+                  <w:r>
+                    <w:rPr>
+                      <w:color w:val="181818"/>
+                    </w:rPr>
+                    <w:t xml:space="preserve"> (2006 - 2010)</w:t>
+                  </w:r>
+                </w:p>
+                <w:p>
+                  <w:pPr>
+                    <w:pStyle w:val="Default"/>
+                    <w:rPr>
+                      <w:color w:val="181818"/>
+                      <w:sz w:val="20"/>
+                      <w:szCs w:val="20"/>
+                    </w:rPr>
+                  </w:pPr>
+                </w:p>
+                <w:p>
+                  <w:pPr>
+                    <w:pStyle w:val="Default"/>
+                    <w:rPr>
+                      <w:color w:val="B0B0B0"/>
+                      <w:sz w:val="21"/>
+                      <w:szCs w:val="21"/>
+                    </w:rPr>
+                  </w:pPr>
+                  <w:r>
+                    <w:rPr>
+                      <w:b/>
+                      <w:bCs/>
+                      <w:color w:val="181818"/>
+                      <w:sz w:val="31"/>
+                      <w:szCs w:val="31"/>
+                    </w:rPr>
+                    <w:t xml:space="preserve">Experience </w:t>
+                  </w:r>
+                  <w:r>
+                    <w:rPr>
+                      <w:color w:val="181818"/>
+                      <w:sz w:val="31"/>
+                      <w:szCs w:val="31"/>
+                    </w:rPr>
+                    <w:br/>
+                  </w:r>
+                  <w:r>
+                    <w:rPr>
+                      <w:b/>
+                      <w:bCs/>
+                      <w:color w:val="181818"/>
+                      <w:sz w:val="23"/>
+                      <w:szCs w:val="23"/>
+                    </w:rPr>
+                    <w:t xml:space="preserve">Registered Nurse </w:t>
+                  </w:r>
+                  <w:r>
+                    <w:rPr>
+                      <w:b/>
+                      <w:bCs/>
+                      <w:color w:val="181818"/>
+                      <w:sz w:val="23"/>
+                      <w:szCs w:val="23"/>
+                    </w:rPr>
+                    <w:br/>
+                  </w:r>
+                  <w:r>
+                    <w:rPr>
+                      <w:color w:val="181818"/>
+                      <w:sz w:val="23"/>
+                      <w:szCs w:val="23"/>
+                    </w:rPr>
+                    <w:t xml:space="preserve">Garfield Medical Ctr, 3E Med Surge, 3W Telemetry, ICU </w:t>
+                  </w:r>
+                  <w:proofErr w:type="spellStart"/>
+                  <w:r>
+                    <w:rPr>
+                      <w:color w:val="181818"/>
+                      <w:sz w:val="23"/>
+                      <w:szCs w:val="23"/>
+                    </w:rPr>
+                    <w:t>Floate</w:t>
+                  </w:r>
+                  <w:proofErr w:type="spellEnd"/>
+                  <w:r>
+                    <w:rPr>
+                      <w:color w:val="181818"/>
+                      <w:sz w:val="23"/>
+                      <w:szCs w:val="23"/>
+                    </w:rPr>
+                    <w:br/>
+                  </w:r>
+                  <w:r>
+                    <w:rPr>
+                      <w:color w:val="181818"/>
+                      <w:sz w:val="21"/>
+                      <w:szCs w:val="21"/>
+                    </w:rPr>
+                    <w:t xml:space="preserve">September 2016 - Present (4 years 7 months) </w:t>
+                  </w:r>
+                  <w:r>
+                    <w:rPr>
+                      <w:color w:val="181818"/>
+                      <w:sz w:val="21"/>
+                      <w:szCs w:val="21"/>
+                    </w:rPr>
+                    <w:br/>
+                  </w:r>
+                  <w:r>
+                    <w:rPr>
+                      <w:color w:val="B0B0B0"/>
+                      <w:sz w:val="21"/>
+                      <w:szCs w:val="21"/>
+                    </w:rPr>
+                    <w:t xml:space="preserve">Monterey Park </w:t>
+                  </w:r>
+                  <w:r>
+                    <w:rPr>
+                      <w:color w:val="B0B0B0"/>
+                      <w:sz w:val="21"/>
+                      <w:szCs w:val="21"/>
+                    </w:rPr>
+                    <w:br/>
+                  </w:r>
+                </w:p>
+                <w:p>
+                  <w:pPr>
+                    <w:pStyle w:val="Default"/>
+                    <w:rPr>
+                      <w:color w:val="000000" w:themeColor="text1"/>
+                      <w:sz w:val="21"/>
+                      <w:szCs w:val="21"/>
+                    </w:rPr>
+                  </w:pPr>
+                  <w:r>
+                    <w:rPr>
+                      <w:color w:val="000000" w:themeColor="text1"/>
+                      <w:sz w:val="21"/>
+                      <w:szCs w:val="21"/>
+                    </w:rPr>
+                    <w:t xml:space="preserve">Applied problem solving to plan and deliver care to patients with different conditions. The hospital occasionally will use me for my tech knowledge as a Superuser and even covered for Nursing Informatics (refer those positions below). Note: This is my main job 3 days a week. I do freelance web development with jQuery, PHP, MySQL, CSS, HTML on my other days. </w:t>
+                  </w:r>
+                  <w:proofErr w:type="gramStart"/>
+                  <w:r>
+                    <w:rPr>
+                      <w:color w:val="000000" w:themeColor="text1"/>
+                      <w:sz w:val="21"/>
+                      <w:szCs w:val="21"/>
+                    </w:rPr>
+                    <w:t>However</w:t>
+                  </w:r>
+                  <w:proofErr w:type="gramEnd"/>
+                  <w:r>
+                    <w:rPr>
+                      <w:color w:val="000000" w:themeColor="text1"/>
+                      <w:sz w:val="21"/>
+                      <w:szCs w:val="21"/>
+                    </w:rPr>
+                    <w:t xml:space="preserve"> I am also capable of MERN stack, graduating from UCLA Coding Bootcamp.</w:t>
+                  </w:r>
+                  <w:r>
+                    <w:rPr>
+                      <w:color w:val="000000" w:themeColor="text1"/>
+                      <w:sz w:val="21"/>
+                      <w:szCs w:val="21"/>
+                    </w:rPr>
+                    <w:br/>
+                  </w:r>
+                </w:p>
+                <w:p>
+                  <w:pPr>
+                    <w:pStyle w:val="Default"/>
+                    <w:rPr>
+                      <w:sz w:val="20"/>
+                      <w:szCs w:val="20"/>
+                    </w:rPr>
+                  </w:pPr>
+                  <w:r>
+                    <w:rPr>
+                      <w:color w:val="B0B0B0"/>
+                      <w:sz w:val="21"/>
+                      <w:szCs w:val="21"/>
+                    </w:rPr>
+                    <w:lastRenderedPageBreak/>
+                    <w:br/>
+                  </w:r>
+                  <w:r>
+                    <w:rPr>
+                      <w:b/>
+                      <w:bCs/>
+                      <w:color w:val="181818"/>
+                      <w:sz w:val="23"/>
+                      <w:szCs w:val="23"/>
+                    </w:rPr>
+                    <w:t>ExRx.net Web Developer</w:t>
+                  </w:r>
+                  <w:r>
+                    <w:rPr>
+                      <w:color w:val="181818"/>
+                      <w:sz w:val="23"/>
+                      <w:szCs w:val="23"/>
+                    </w:rPr>
+                    <w:t xml:space="preserve"> </w:t>
+                  </w:r>
+                  <w:r>
+                    <w:rPr>
+                      <w:color w:val="181818"/>
+                      <w:sz w:val="23"/>
+                      <w:szCs w:val="23"/>
+                    </w:rPr>
+                    <w:br/>
+                  </w:r>
+                  <w:r>
+                    <w:rPr>
+                      <w:color w:val="181818"/>
+                      <w:sz w:val="21"/>
+                      <w:szCs w:val="21"/>
+                    </w:rPr>
+                    <w:t xml:space="preserve">July 2016 - Present (4 years 9 months) </w:t>
+                  </w:r>
+                  <w:r>
+                    <w:rPr>
+                      <w:color w:val="181818"/>
+                      <w:sz w:val="21"/>
+                      <w:szCs w:val="21"/>
+                    </w:rPr>
+                    <w:br/>
+                  </w:r>
+                  <w:r>
+                    <w:rPr>
+                      <w:color w:val="B0B0B0"/>
+                      <w:sz w:val="21"/>
+                      <w:szCs w:val="21"/>
+                    </w:rPr>
+                    <w:t xml:space="preserve">California </w:t>
+                  </w:r>
+                  <w:r>
+                    <w:rPr>
+                      <w:color w:val="B0B0B0"/>
+                      <w:sz w:val="21"/>
+                      <w:szCs w:val="21"/>
+                    </w:rPr>
+                    <w:br/>
+                  </w:r>
+                  <w:r>
+                    <w:rPr>
+                      <w:color w:val="B0B0B0"/>
+                      <w:sz w:val="21"/>
+                      <w:szCs w:val="21"/>
+                    </w:rPr>
+                    <w:br/>
+                  </w:r>
+                  <w:r>
+                    <w:rPr>
+                      <w:sz w:val="21"/>
+                      <w:szCs w:val="21"/>
+                    </w:rPr>
+                    <w:t xml:space="preserve">Now on retainer. I am credited at https://www.exrx.net/People/Staff </w:t>
+                  </w:r>
+                  <w:r>
+                    <w:rPr>
+                      <w:sz w:val="21"/>
+                      <w:szCs w:val="21"/>
+                    </w:rPr>
+                    <w:br/>
+                  </w:r>
+                  <w:r>
+                    <w:rPr>
+                      <w:sz w:val="21"/>
+                      <w:szCs w:val="21"/>
+                    </w:rPr>
+                    <w:br/>
+                  </w:r>
+                  <w:r>
+                    <w:rPr>
+                      <w:sz w:val="21"/>
+                      <w:szCs w:val="21"/>
+                    </w:rPr>
+                    <w:t xml:space="preserve">Standing for Exercise Prescription, </w:t>
+                  </w:r>
+                  <w:proofErr w:type="spellStart"/>
+                  <w:r>
+                    <w:rPr>
+                      <w:sz w:val="21"/>
+                      <w:szCs w:val="21"/>
+                    </w:rPr>
+                    <w:t>ExRx</w:t>
+                  </w:r>
+                  <w:proofErr w:type="spellEnd"/>
+                  <w:r>
+                    <w:rPr>
+                      <w:sz w:val="21"/>
+                      <w:szCs w:val="21"/>
+                    </w:rPr>
+                    <w:t xml:space="preserve"> is a</w:t>
+                  </w:r>
+                  <w:r>
+                    <w:rPr>
+                      <w:sz w:val="21"/>
+                      <w:szCs w:val="21"/>
+                    </w:rPr>
+                    <w:t xml:space="preserve"> website for exercise enthusiasts, coaches, and physical therapists. Created an admin panel for exercise specialists with multiple selecting, moving, deleting, editing and have it update the database of exercises, affecting what users see on the website. Made structural changes to the database when given more business requirements. </w:t>
+                  </w:r>
+                  <w:r>
+                    <w:rPr>
+                      <w:sz w:val="21"/>
+                      <w:szCs w:val="21"/>
+                    </w:rPr>
+                    <w:br/>
+                  </w:r>
+                  <w:r>
+                    <w:rPr>
+                      <w:sz w:val="21"/>
+                      <w:szCs w:val="21"/>
+                    </w:rPr>
+                    <w:br/>
+                    <w:t xml:space="preserve">Created API for other companies to pull up </w:t>
+                  </w:r>
+                  <w:proofErr w:type="spellStart"/>
+                  <w:r>
+                    <w:rPr>
+                      <w:sz w:val="21"/>
+                      <w:szCs w:val="21"/>
+                    </w:rPr>
+                    <w:t>ExRx</w:t>
+                  </w:r>
+                  <w:proofErr w:type="spellEnd"/>
+                  <w:r>
+                    <w:rPr>
+                      <w:sz w:val="21"/>
+                      <w:szCs w:val="21"/>
+                    </w:rPr>
+                    <w:t xml:space="preserve"> exercise information for their own workout apps. Now in beta testing phase. On a separate project, used various jQuery, CSS3, Sass, Compass, HTML5, framework techs. May incorporate Vue JS or React JS in the near future. Project is ongoing. </w:t>
+                  </w:r>
+                  <w:r>
+                    <w:rPr>
+                      <w:sz w:val="21"/>
+                      <w:szCs w:val="21"/>
+                    </w:rPr>
+                    <w:br/>
+                  </w:r>
+                  <w:r>
+                    <w:rPr>
+                      <w:sz w:val="21"/>
+                      <w:szCs w:val="21"/>
+                    </w:rPr>
+                    <w:br/>
+                  </w:r>
+                  <w:r>
+                    <w:rPr>
+                      <w:sz w:val="21"/>
+                      <w:szCs w:val="21"/>
+                    </w:rPr>
+                    <w:t>Occasionally supervise, instruct, and delegate to Interns. Meetings online using Skype. Managed project through Asana. Implemented Git version control.</w:t>
+                  </w:r>
+                </w:p>
+                <w:p>
+                  <w:pPr>
+                    <w:pStyle w:val="Default"/>
+                    <w:rPr>
+                      <w:color w:val="181818"/>
+                      <w:sz w:val="21"/>
+                      <w:szCs w:val="21"/>
+                    </w:rPr>
+                  </w:pPr>
+                  <w:r>
+                    <w:rPr>
+                      <w:sz w:val="20"/>
+                      <w:szCs w:val="20"/>
+                    </w:rPr>
+                    <w:br/>
+                  </w:r>
+                  <w:r>
+                    <w:rPr>
+                      <w:b/>
+                      <w:bCs/>
+                      <w:color w:val="181818"/>
+                      <w:sz w:val="23"/>
+                      <w:szCs w:val="23"/>
+                    </w:rPr>
+                    <w:t>EHR Software Superuser and Covered for Nursing Informatics</w:t>
+                  </w:r>
+                  <w:r>
+                    <w:rPr>
+                      <w:sz w:val="20"/>
+                      <w:szCs w:val="20"/>
+                    </w:rPr>
+                    <w:br/>
+                  </w:r>
+                  <w:r>
+                    <w:rPr>
+                      <w:color w:val="181818"/>
+                      <w:sz w:val="23"/>
+                      <w:szCs w:val="23"/>
+                    </w:rPr>
+                    <w:t>Garfield Medical Ctr</w:t>
+                  </w:r>
+                  <w:r>
+                    <w:rPr>
+                      <w:color w:val="181818"/>
+                      <w:sz w:val="21"/>
+                      <w:szCs w:val="21"/>
+                    </w:rPr>
+                    <w:br/>
+                  </w:r>
+                  <w:r>
+                    <w:rPr>
+                      <w:color w:val="B0B0B0"/>
+                      <w:sz w:val="21"/>
+                      <w:szCs w:val="21"/>
+                    </w:rPr>
+                    <w:t xml:space="preserve">Monterey Park </w:t>
+                  </w:r>
+                  <w:r>
+                    <w:rPr>
+                      <w:color w:val="B0B0B0"/>
+                      <w:sz w:val="21"/>
+                      <w:szCs w:val="21"/>
+                    </w:rPr>
+                    <w:br/>
+                  </w:r>
+                  <w:r>
+                    <w:rPr>
+                      <w:color w:val="B0B0B0"/>
+                      <w:sz w:val="21"/>
+                      <w:szCs w:val="21"/>
+                    </w:rPr>
+                    <w:br/>
+                  </w:r>
+                  <w:r>
+                    <w:rPr>
+                      <w:color w:val="181818"/>
+                      <w:sz w:val="21"/>
+                      <w:szCs w:val="21"/>
+                    </w:rPr>
+                    <w:t xml:space="preserve">7/2017, 4/2018, 6/2018 - Rehired as Superuser. Trained different disciplines on new software updates and logged any bugs they report. Responsible for all hospital floors. Instructed on new legal charting requirements for Meaningful Use and CMS. Instructed on use of shortcut keys to tailor their EHR's view and workflow. </w:t>
+                  </w:r>
+                  <w:r>
+                    <w:rPr>
+                      <w:color w:val="181818"/>
+                      <w:sz w:val="21"/>
+                      <w:szCs w:val="21"/>
+                    </w:rPr>
+                    <w:br/>
+                  </w:r>
+                  <w:r>
+                    <w:rPr>
+                      <w:color w:val="181818"/>
+                      <w:sz w:val="21"/>
+                      <w:szCs w:val="21"/>
+                    </w:rPr>
+                    <w:br/>
+                    <w:t xml:space="preserve">2/2017-3/2017 - Covered for Nursing Informatics. Was supposed to cover two months, however nurses were short so they asked me to return to nursing. Worked with Informatics and IT Department. Managed a help line. Used ticket system to report and follow up on bugs. Dispatched support to physicians, nurses, and other employees. </w:t>
+                  </w:r>
+                  <w:r>
+                    <w:rPr>
+                      <w:color w:val="181818"/>
+                      <w:sz w:val="21"/>
+                      <w:szCs w:val="21"/>
+                    </w:rPr>
+                    <w:br/>
+                  </w:r>
+                  <w:r>
+                    <w:rPr>
+                      <w:color w:val="181818"/>
+                      <w:sz w:val="21"/>
+                      <w:szCs w:val="21"/>
+                    </w:rPr>
+                    <w:br/>
+                    <w:t>Other duties covering Nursing Informatics: Helped audit the electronic charting for nurses, physicians, and other disciplines, which required thinking about how charting affects multiple parts of the EHR and medical record.</w:t>
+                  </w:r>
+                </w:p>
+                <w:p>
+                  <w:pPr>
+                    <w:pStyle w:val="Default"/>
+                    <w:rPr>
+                      <w:color w:val="181818"/>
+                      <w:sz w:val="21"/>
+                      <w:szCs w:val="21"/>
+                    </w:rPr>
+                  </w:pPr>
+                </w:p>
+                <w:p>
+                  <w:pPr>
+                    <w:pStyle w:val="Default"/>
+                    <w:rPr>
+                      <w:color w:val="181818"/>
+                      <w:sz w:val="21"/>
+                      <w:szCs w:val="21"/>
+                    </w:rPr>
+                  </w:pPr>
+                  <w:r>
+                    <w:rPr>
+                      <w:color w:val="181818"/>
+                      <w:sz w:val="21"/>
+                      <w:szCs w:val="21"/>
+                    </w:rPr>
+                    <w:t>Attended and observed but not directly involved: IT and Nursing Informatics budget meeting, Meetings with other departments on the charting changes they want.</w:t>
+                  </w:r>
+                  <w:r>
+                    <w:rPr>
+                      <w:color w:val="181818"/>
+                      <w:sz w:val="21"/>
+                      <w:szCs w:val="21"/>
+                    </w:rPr>
+                    <w:br/>
+                  </w:r>
+                  <w:r>
+                    <w:rPr>
+                      <w:color w:val="181818"/>
+                      <w:sz w:val="21"/>
+                      <w:szCs w:val="21"/>
+                    </w:rPr>
+                    <w:br/>
+                  </w:r>
+                  <w:r>
+                    <w:rPr>
+                      <w:color w:val="181818"/>
+                      <w:sz w:val="21"/>
+                      <w:szCs w:val="21"/>
+                    </w:rPr>
+                    <w:lastRenderedPageBreak/>
+                    <w:br/>
+                  </w:r>
+                  <w:r>
+                    <w:rPr>
+                      <w:color w:val="181818"/>
+                      <w:sz w:val="21"/>
+                      <w:szCs w:val="21"/>
+                    </w:rPr>
+                    <w:t xml:space="preserve">Main Project 1: Assisted physicians on transitioning from paper to electronic orders. Assisted physicians on saving their own template progress notes and H&amp;P and writing electronic notes as some doctors did not transition to electronic charting and had been preferring paper charting. Assisted physicians on speech-to-text electronic charting using </w:t>
+                  </w:r>
+                  <w:proofErr w:type="spellStart"/>
+                  <w:r>
+                    <w:rPr>
+                      <w:color w:val="181818"/>
+                      <w:sz w:val="21"/>
+                      <w:szCs w:val="21"/>
+                    </w:rPr>
+                    <w:t>MModal</w:t>
+                  </w:r>
+                  <w:proofErr w:type="spellEnd"/>
+                  <w:r>
+                    <w:rPr>
+                      <w:color w:val="181818"/>
+                      <w:sz w:val="21"/>
+                      <w:szCs w:val="21"/>
+                    </w:rPr>
+                    <w:t xml:space="preserve"> software and mic. Also assisted them on the alternate, transcription phone service that had scribers type their electronic notes.</w:t>
+                  </w:r>
+                  <w:r>
+                    <w:rPr>
+                      <w:color w:val="181818"/>
+                      <w:sz w:val="21"/>
+                      <w:szCs w:val="21"/>
+                    </w:rPr>
+                    <w:br/>
+                  </w:r>
+                  <w:r>
+                    <w:rPr>
+                      <w:color w:val="181818"/>
+                      <w:sz w:val="21"/>
+                      <w:szCs w:val="21"/>
+                    </w:rPr>
+                    <w:br/>
+                    <w:t xml:space="preserve">Main project 2: I had to find orders that became stuck from being verified because the orders' names were changed for more readability which caused it to no longer sync to the EHR. As a consequence, I also coordinated with medical records department to amend to the medical records so that the record can stay intact on paper and collaborated with other departments to cancel these invalid orders from their side: Pharmacy, Laboratory, Respiratory Therapy, </w:t>
+                  </w:r>
+                  <w:proofErr w:type="spellStart"/>
+                  <w:r>
+                    <w:rPr>
+                      <w:color w:val="181818"/>
+                      <w:sz w:val="21"/>
+                      <w:szCs w:val="21"/>
+                    </w:rPr>
+                    <w:t>etc</w:t>
+                  </w:r>
+                  <w:proofErr w:type="spellEnd"/>
+                </w:p>
+                <w:p>
+                  <w:pPr>
+                    <w:pStyle w:val="Default"/>
+                    <w:rPr>
+                      <w:color w:val="181818"/>
+                      <w:sz w:val="21"/>
+                      <w:szCs w:val="21"/>
+                    </w:rPr>
+                  </w:pPr>
+                </w:p>
+                <w:p>
+                  <w:pPr>
+                    <w:pStyle w:val="BodyText"/>
+                    <w:kinsoku w:val="0"/>
+                    <w:overflowPunct w:val="0"/>
+                    <w:spacing w:line="244" w:lineRule="auto"/>
+                    <w:ind w:right="2186"/>
+                    <w:rPr>
+                      <w:rFonts w:hAnsi="Arial Unicode MS"/>
+                      <w:color w:val="181818"/>
+                    </w:rPr>
+                  </w:pPr>
+                  <w:r>
+                    <w:rPr>
+                      <w:rFonts w:hAnsi="Arial Unicode MS"/>
+                      <w:b/>
+                      <w:bCs/>
+                      <w:color w:val="181818"/>
+                      <w:sz w:val="23"/>
+                      <w:szCs w:val="23"/>
+                    </w:rPr>
+                    <w:t>Frontend Developer, Wordpress Developer</w:t>
+                  </w:r>
+                  <w:r>
+                    <w:rPr>
+                      <w:rFonts w:hAnsi="Arial Unicode MS"/>
+                      <w:color w:val="181818"/>
+                      <w:sz w:val="23"/>
+                      <w:szCs w:val="23"/>
+                    </w:rPr>
+                    <w:t xml:space="preserve"> </w:t>
+                  </w:r>
+                  <w:r>
+                    <w:rPr>
+                      <w:rFonts w:hAnsi="Arial Unicode MS"/>
+                      <w:color w:val="181818"/>
+                      <w:sz w:val="23"/>
+                      <w:szCs w:val="23"/>
+                    </w:rPr>
+                    <w:br/>
+                  </w:r>
+                  <w:r>
+                    <w:rPr>
+                      <w:rFonts w:hAnsi="Arial Unicode MS"/>
+                      <w:color w:val="181818"/>
+                      <w:sz w:val="24"/>
+                      <w:szCs w:val="24"/>
+                    </w:rPr>
+                    <w:t xml:space="preserve">A Right Place for Seniors International, LLC </w:t>
+                  </w:r>
+                  <w:r>
+                    <w:rPr>
+                      <w:rFonts w:hAnsi="Arial Unicode MS"/>
+                      <w:color w:val="181818"/>
+                      <w:sz w:val="23"/>
+                      <w:szCs w:val="23"/>
+                    </w:rPr>
+                    <w:t xml:space="preserve">Web </w:t>
+                  </w:r>
+                  <w:r>
+                    <w:rPr>
+                      <w:rFonts w:hAnsi="Arial Unicode MS"/>
+                      <w:color w:val="181818"/>
+                      <w:sz w:val="23"/>
+                      <w:szCs w:val="23"/>
+                    </w:rPr>
+                    <w:br/>
+                  </w:r>
+                  <w:r>
+                    <w:rPr>
+                      <w:rFonts w:hAnsi="Arial Unicode MS"/>
+                      <w:color w:val="181818"/>
+                    </w:rPr>
+                    <w:t>July 2017 - August 2017 (2 months)</w:t>
+                  </w:r>
+                </w:p>
+                <w:p>
+                  <w:pPr>
+                    <w:pStyle w:val="BodyText"/>
+                    <w:kinsoku w:val="0"/>
+                    <w:overflowPunct w:val="0"/>
+                    <w:spacing w:before="8"/>
+                    <w:rPr>
+                      <w:rFonts w:hAnsi="Arial Unicode MS"/>
+                      <w:color w:val="B0B0B0"/>
+                    </w:rPr>
+                  </w:pPr>
+                  <w:r>
+                    <w:rPr>
+                      <w:rFonts w:hAnsi="Arial Unicode MS"/>
+                      <w:color w:val="B0B0B0"/>
+                    </w:rPr>
+                    <w:t>Chino Hills</w:t>
+                  </w:r>
+                  <w:r>
+                    <w:rPr>
+                      <w:rFonts w:hAnsi="Arial Unicode MS"/>
+                      <w:color w:val="B0B0B0"/>
+                    </w:rPr>
+                    <w:br/>
+                  </w:r>
+                </w:p>
+                <w:p>
+                  <w:pPr>
+                    <w:pStyle w:val="BodyText"/>
+                    <w:kinsoku w:val="0"/>
+                    <w:overflowPunct w:val="0"/>
+                    <w:spacing w:before="42" w:line="307" w:lineRule="auto"/>
+                    <w:ind w:right="238"/>
+                    <w:jc w:val="both"/>
+                    <w:rPr>
+                      <w:rFonts w:hAnsi="Arial Unicode MS"/>
+                      <w:color w:val="181818"/>
+                    </w:rPr>
+                  </w:pPr>
+                  <w:r>
+                    <w:rPr>
+                      <w:rFonts w:hAnsi="Arial Unicode MS"/>
+                      <w:color w:val="181818"/>
+                    </w:rPr>
+                    <w:t>A Right Place for Seniors help families look for nursing homes for their loved ones who need nursing and medical services. Developed several public and internal use projects.</w:t>
+                  </w:r>
+                  <w:r>
+                    <w:rPr>
+                      <w:rFonts w:hAnsi="Arial Unicode MS"/>
+                      <w:color w:val="181818"/>
+                    </w:rPr>
+                    <w:t xml:space="preserve"> </w:t>
+                  </w:r>
+                  <w:r>
+                    <w:rPr>
+                      <w:rFonts w:hAnsi="Arial Unicode MS"/>
+                    </w:rPr>
+                    <w:t>Projects</w:t>
+                  </w:r>
+                  <w:r>
+                    <w:rPr>
+                      <w:rFonts w:hAnsi="Arial Unicode MS"/>
+                    </w:rPr>
+                    <w:t xml:space="preserve"> were</w:t>
+                  </w:r>
+                  <w:r>
+                    <w:rPr>
+                      <w:rFonts w:hAnsi="Arial Unicode MS"/>
+                    </w:rPr>
+                    <w:t>:</w:t>
+                  </w:r>
+                </w:p>
+                <w:p>
+                  <w:pPr>
+                    <w:tabs>
+                      <w:tab w:val="left" w:pos="2880"/>
+                    </w:tabs>
+                    <w:kinsoku w:val="0"/>
+                    <w:overflowPunct w:val="0"/>
+                    <w:spacing w:line="307" w:lineRule="auto"/>
+                    <w:ind w:right="590"/>
+                    <w:rPr>
+                      <w:rFonts w:ascii="Arial Unicode MS" w:eastAsia="Arial Unicode MS" w:hAnsi="Arial Unicode MS" w:cs="Arial Unicode MS"/>
+                      <w:color w:val="181818"/>
+                      <w:sz w:val="21"/>
+                      <w:szCs w:val="21"/>
+                    </w:rPr>
+                  </w:pPr>
+                  <w:r>
+                    <w:rPr>
+                      <w:rFonts w:ascii="Arial Unicode MS" w:eastAsia="Arial Unicode MS" w:hAnsi="Arial Unicode MS" w:cs="Arial Unicode MS"/>
+                      <w:color w:val="181818"/>
+                      <w:sz w:val="21"/>
+                      <w:szCs w:val="21"/>
+                    </w:rPr>
+                    <w:t>- Created a search engine for the website. The search engine hints were implemented in the Typeahead jQuery</w:t>
+                  </w:r>
+                  <w:r>
+                    <w:rPr>
+                      <w:rFonts w:ascii="Arial Unicode MS" w:eastAsia="Arial Unicode MS" w:hAnsi="Arial Unicode MS" w:cs="Arial Unicode MS"/>
+                      <w:color w:val="181818"/>
+                      <w:spacing w:val="-18"/>
+                      <w:sz w:val="21"/>
+                      <w:szCs w:val="21"/>
+                    </w:rPr>
+                    <w:t xml:space="preserve"> </w:t>
+                  </w:r>
+                  <w:r>
+                    <w:rPr>
+                      <w:rFonts w:ascii="Arial Unicode MS" w:eastAsia="Arial Unicode MS" w:hAnsi="Arial Unicode MS" w:cs="Arial Unicode MS"/>
+                      <w:color w:val="181818"/>
+                      <w:sz w:val="21"/>
+                      <w:szCs w:val="21"/>
+                    </w:rPr>
+                    <w:t>plugin.</w:t>
+                  </w:r>
+                </w:p>
+                <w:p>
+                  <w:pPr>
+                    <w:tabs>
+                      <w:tab w:val="left" w:pos="2880"/>
+                    </w:tabs>
+                    <w:kinsoku w:val="0"/>
+                    <w:overflowPunct w:val="0"/>
+                    <w:spacing w:line="307" w:lineRule="auto"/>
+                    <w:ind w:right="590"/>
+                    <w:rPr>
+                      <w:rFonts w:ascii="Arial Unicode MS" w:eastAsia="Arial Unicode MS" w:hAnsi="Arial Unicode MS" w:cs="Arial Unicode MS"/>
+                      <w:color w:val="181818"/>
+                      <w:sz w:val="21"/>
+                      <w:szCs w:val="21"/>
+                    </w:rPr>
+                  </w:pPr>
+                  <w:r>
+                    <w:rPr>
+                      <w:rFonts w:ascii="Arial Unicode MS" w:eastAsia="Arial Unicode MS" w:hAnsi="Arial Unicode MS" w:cs="Arial Unicode MS"/>
+                      <w:color w:val="181818"/>
+                      <w:sz w:val="21"/>
+                      <w:szCs w:val="21"/>
+                    </w:rPr>
+                    <w:t>- Developed an admin panel for different groups of users to manage those zip codes and</w:t>
+                  </w:r>
+                  <w:r>
+                    <w:rPr>
+                      <w:rFonts w:ascii="Arial Unicode MS" w:eastAsia="Arial Unicode MS" w:hAnsi="Arial Unicode MS" w:cs="Arial Unicode MS"/>
+                      <w:color w:val="181818"/>
+                      <w:spacing w:val="-15"/>
+                      <w:sz w:val="21"/>
+                      <w:szCs w:val="21"/>
+                    </w:rPr>
+                    <w:t xml:space="preserve"> locations.</w:t>
+                  </w:r>
+                </w:p>
+                <w:p>
+                  <w:pPr>
+                    <w:tabs>
+                      <w:tab w:val="left" w:pos="2880"/>
+                    </w:tabs>
+                    <w:kinsoku w:val="0"/>
+                    <w:overflowPunct w:val="0"/>
+                    <w:spacing w:line="307" w:lineRule="auto"/>
+                    <w:ind w:right="590"/>
+                    <w:rPr>
+                      <w:rFonts w:ascii="Arial Unicode MS" w:eastAsia="Arial Unicode MS" w:hAnsi="Arial Unicode MS" w:cs="Arial Unicode MS"/>
+                      <w:color w:val="181818"/>
+                      <w:sz w:val="21"/>
+                      <w:szCs w:val="21"/>
+                    </w:rPr>
+                  </w:pPr>
+                  <w:r>
+                    <w:rPr>
+                      <w:rFonts w:ascii="Arial Unicode MS" w:eastAsia="Arial Unicode MS" w:hAnsi="Arial Unicode MS" w:cs="Arial Unicode MS"/>
+                      <w:color w:val="181818"/>
+                      <w:sz w:val="21"/>
+                      <w:szCs w:val="21"/>
+                    </w:rPr>
+                    <w:t>- Developed a Wordpress plugin to place a contact form onto the right of</w:t>
+                  </w:r>
+                  <w:r>
+                    <w:rPr>
+                      <w:rFonts w:ascii="Arial Unicode MS" w:eastAsia="Arial Unicode MS" w:hAnsi="Arial Unicode MS" w:cs="Arial Unicode MS"/>
+                      <w:color w:val="181818"/>
+                      <w:spacing w:val="-14"/>
+                      <w:sz w:val="21"/>
+                      <w:szCs w:val="21"/>
+                    </w:rPr>
+                    <w:t xml:space="preserve"> </w:t>
+                  </w:r>
+                  <w:r>
+                    <w:rPr>
+                      <w:rFonts w:ascii="Arial Unicode MS" w:eastAsia="Arial Unicode MS" w:hAnsi="Arial Unicode MS" w:cs="Arial Unicode MS"/>
+                      <w:color w:val="181818"/>
+                      <w:sz w:val="21"/>
+                      <w:szCs w:val="21"/>
+                    </w:rPr>
+                    <w:t>the</w:t>
+                  </w:r>
+                </w:p>
+                <w:p>
+                  <w:pPr>
+                    <w:pStyle w:val="BodyText"/>
+                    <w:kinsoku w:val="0"/>
+                    <w:overflowPunct w:val="0"/>
+                    <w:spacing w:before="26"/>
+                    <w:rPr>
+                      <w:rFonts w:hAnsi="Arial Unicode MS"/>
+                      <w:color w:val="181818"/>
+                    </w:rPr>
+                  </w:pPr>
+                  <w:r>
+                    <w:rPr>
+                      <w:rFonts w:hAnsi="Arial Unicode MS"/>
+                      <w:color w:val="181818"/>
+                    </w:rPr>
+                    <w:t>webpage.</w:t>
+                  </w:r>
+                </w:p>
+                <w:p>
+                  <w:pPr>
+                    <w:pStyle w:val="BodyText"/>
+                    <w:kinsoku w:val="0"/>
+                    <w:overflowPunct w:val="0"/>
+                    <w:spacing w:before="26"/>
+                    <w:rPr>
+                      <w:rFonts w:hAnsi="Arial Unicode MS"/>
+                      <w:color w:val="181818"/>
+                    </w:rPr>
+                  </w:pPr>
+                </w:p>
+                <w:p>
+                  <w:pPr>
+                    <w:pStyle w:val="BodyText"/>
+                    <w:kinsoku w:val="0"/>
+                    <w:overflowPunct w:val="0"/>
+                    <w:spacing w:before="26"/>
+                    <w:rPr>
+                      <w:rFonts w:hAnsi="Arial Unicode MS"/>
+                      <w:b/>
+                      <w:bCs/>
+                      <w:color w:val="181818"/>
+                      <w:sz w:val="23"/>
+                      <w:szCs w:val="23"/>
+                    </w:rPr>
+                  </w:pPr>
+                  <w:r>
+                    <w:rPr>
+                      <w:rFonts w:hAnsi="Arial Unicode MS"/>
+                      <w:b/>
+                      <w:bCs/>
+                      <w:color w:val="181818"/>
+                      <w:sz w:val="23"/>
+                      <w:szCs w:val="23"/>
+                    </w:rPr>
+                    <w:t>Web and Android Developer</w:t>
+                  </w:r>
+                </w:p>
+                <w:p>
+                  <w:pPr>
+                    <w:pStyle w:val="BodyText"/>
+                    <w:kinsoku w:val="0"/>
+                    <w:overflowPunct w:val="0"/>
+                    <w:rPr>
+                      <w:color w:val="181818"/>
+                      <w:sz w:val="23"/>
+                      <w:szCs w:val="23"/>
+                    </w:rPr>
+                  </w:pPr>
+                  <w:proofErr w:type="spellStart"/>
+                  <w:r>
+                    <w:rPr>
+                      <w:color w:val="181818"/>
+                      <w:sz w:val="24"/>
+                      <w:szCs w:val="24"/>
+                    </w:rPr>
+                    <w:t>Mixotype</w:t>
+                  </w:r>
+                  <w:proofErr w:type="spellEnd"/>
+                </w:p>
+                <w:p>
+                  <w:pPr>
+                    <w:pStyle w:val="BodyText"/>
+                    <w:kinsoku w:val="0"/>
+                    <w:overflowPunct w:val="0"/>
+                    <w:rPr>
+                      <w:color w:val="181818"/>
+                    </w:rPr>
+                  </w:pPr>
+                  <w:r>
+                    <w:rPr>
+                      <w:color w:val="181818"/>
+                    </w:rPr>
+                    <w:t>January 2015 - June 2017 (2 years 6 months)</w:t>
+                  </w:r>
+                </w:p>
+                <w:p>
+                  <w:pPr>
+                    <w:pStyle w:val="BodyText"/>
+                    <w:kinsoku w:val="0"/>
+                    <w:overflowPunct w:val="0"/>
+                    <w:spacing w:before="26"/>
+                    <w:rPr>
+                      <w:rFonts w:hAnsi="Arial Unicode MS"/>
+                      <w:color w:val="181818"/>
+                    </w:rPr>
+                  </w:pPr>
+                </w:p>
+                <w:p>
+                  <w:pPr>
+                    <w:pStyle w:val="BodyText"/>
+                    <w:kinsoku w:val="0"/>
+                    <w:overflowPunct w:val="0"/>
+                    <w:rPr>
+                      <w:color w:val="181818"/>
+                    </w:rPr>
+                  </w:pPr>
+                  <w:r>
+                    <w:rPr>
+                      <w:color w:val="181818"/>
+                    </w:rPr>
+                    <w:t>I am credited at a Time Machine version: https://web.archive.org/web/20170914163201/http://www.mixotype.com:80/</w:t>
+                  </w:r>
+                  <w:r>
+                    <w:rPr>
+                      <w:rFonts w:hAnsi="Arial Unicode MS"/>
+                      <w:color w:val="181818"/>
+                    </w:rPr>
+                    <w:br/>
+                  </w:r>
+                </w:p>
+                <w:p>
+                  <w:pPr>
+                    <w:pStyle w:val="BodyText"/>
+                    <w:kinsoku w:val="0"/>
+                    <w:overflowPunct w:val="0"/>
+                    <w:spacing w:line="307" w:lineRule="auto"/>
+                    <w:ind w:right="111"/>
+                    <w:rPr>
+                      <w:color w:val="181818"/>
+                    </w:rPr>
+                  </w:pPr>
+                  <w:proofErr w:type="spellStart"/>
+                  <w:r>
+                    <w:rPr>
+                      <w:color w:val="181818"/>
+                    </w:rPr>
+                    <w:t>Mixotype</w:t>
+                  </w:r>
+                  <w:proofErr w:type="spellEnd"/>
+                  <w:r>
+                    <w:rPr>
+                      <w:color w:val="181818"/>
+                    </w:rPr>
+                    <w:t xml:space="preserve"> is a personality driven social media startup. Created a social network using certain algorithms of personality matching in both website and Android </w:t>
+                  </w:r>
+                  <w:r>
+                    <w:rPr>
+                      <w:color w:val="181818"/>
+                    </w:rPr>
+                    <w:lastRenderedPageBreak/>
+                    <w:t>format. The social network was heavy on AJAX, dynamic loading, and responsiveness. Created the social network using Handlebars JS, jQuery, and Bootstrap. Created backend with REST API, PHP, and MySQL, and created the database. Worked on the front page in Wordpress and custom code.</w:t>
+                  </w:r>
+                </w:p>
+                <w:p>
+                  <w:pPr>
+                    <w:pStyle w:val="BodyText"/>
+                    <w:kinsoku w:val="0"/>
+                    <w:overflowPunct w:val="0"/>
+                    <w:spacing w:line="307" w:lineRule="auto"/>
+                    <w:ind w:right="248"/>
+                    <w:rPr>
+                      <w:color w:val="181818"/>
+                    </w:rPr>
+                  </w:pPr>
+                  <w:r>
+                    <w:rPr>
+                      <w:color w:val="181818"/>
+                    </w:rPr>
+                    <w:t xml:space="preserve">Created Android version with Android Studio using Java and Android SDK. I was not trained in Android development but I was a </w:t>
+                  </w:r>
+                  <w:proofErr w:type="spellStart"/>
+                  <w:r>
+                    <w:rPr>
+                      <w:color w:val="181818"/>
+                    </w:rPr>
+                    <w:t>self learner</w:t>
+                  </w:r>
+                  <w:proofErr w:type="spellEnd"/>
+                  <w:r>
+                    <w:rPr>
+                      <w:color w:val="181818"/>
+                    </w:rPr>
+                    <w:t xml:space="preserve"> and was able to complete their requirements. This was a startup environment with Agile management, needing creative thinking and quick turnarounds. Followed prototypes and blueprints and suggested creative changes as well to the team.</w:t>
+                  </w:r>
+                </w:p>
+                <w:p>
+                  <w:pPr>
+                    <w:pStyle w:val="Default"/>
+                    <w:rPr>
+                      <w:color w:val="181818"/>
+                      <w:sz w:val="21"/>
+                      <w:szCs w:val="21"/>
+                    </w:rPr>
+                  </w:pPr>
+                </w:p>
+              </w:tc>
+            </w:tr>
+          </w:tbl>
+          <w:p>
+            <w:pPr>
+              <w:pStyle w:val="BodyText"/>
+              <w:kinsoku w:val="0"/>
+              <w:overflowPunct w:val="0"/>
+              <w:ind w:left="0"/>
+              <w:rPr>
+                <w:b/>
+                <w:bCs/>
+                <w:color w:val="181818"/>
+                <w:sz w:val="24"/>
+                <w:szCs w:val="24"/>
+              </w:rPr>
+            </w:pPr>
+            <w:r>
+              <w:rPr>
+                <w:b/>
+                <w:bCs/>
+                <w:color w:val="181818"/>
+                <w:sz w:val="23"/>
+                <w:szCs w:val="23"/>
+              </w:rPr>
+              <w:lastRenderedPageBreak/>
+              <w:t>CGI Backend Developer and Livestream Developer</w:t>
+            </w:r>
+            <w:r>
+              <w:rPr>
+                <w:b/>
+                <w:bCs/>
+                <w:color w:val="181818"/>
+                <w:sz w:val="24"/>
+                <w:szCs w:val="24"/>
+              </w:rPr>
+              <w:t xml:space="preserve"> </w:t>
+            </w:r>
+          </w:p>
+          <w:p>
+            <w:pPr>
+              <w:pStyle w:val="BodyText"/>
+              <w:kinsoku w:val="0"/>
+              <w:overflowPunct w:val="0"/>
+              <w:rPr>
+                <w:color w:val="181818"/>
+                <w:sz w:val="24"/>
+                <w:szCs w:val="24"/>
+              </w:rPr>
+            </w:pPr>
+            <w:r>
+              <w:rPr>
+                <w:color w:val="181818"/>
+                <w:sz w:val="24"/>
+                <w:szCs w:val="24"/>
+              </w:rPr>
+              <w:t>Vibee.tv</w:t>
+            </w:r>
+          </w:p>
+          <w:p>
+            <w:pPr>
+              <w:pStyle w:val="BodyText"/>
+              <w:kinsoku w:val="0"/>
+              <w:overflowPunct w:val="0"/>
+              <w:spacing w:before="3"/>
+              <w:rPr>
+                <w:color w:val="181818"/>
+              </w:rPr>
+            </w:pPr>
+            <w:r>
+              <w:rPr>
+                <w:color w:val="181818"/>
+              </w:rPr>
+              <w:t>July 2016 - August 2016 (2 months)</w:t>
+            </w:r>
+          </w:p>
+          <w:p>
+            <w:pPr>
+              <w:pStyle w:val="BodyText"/>
+              <w:kinsoku w:val="0"/>
+              <w:overflowPunct w:val="0"/>
+              <w:spacing w:line="307" w:lineRule="auto"/>
+              <w:ind w:right="146"/>
+              <w:rPr>
+                <w:color w:val="181818"/>
+              </w:rPr>
+            </w:pPr>
+            <w:r>
+              <w:rPr>
+                <w:color w:val="181818"/>
+              </w:rPr>
+              <w:br/>
+              <w:t xml:space="preserve">I am </w:t>
+            </w:r>
+            <w:r>
+              <w:rPr>
+                <w:color w:val="181818"/>
+              </w:rPr>
+              <w:t>credit</w:t>
+            </w:r>
+            <w:r>
+              <w:rPr>
+                <w:color w:val="181818"/>
+              </w:rPr>
+              <w:t>ed</w:t>
+            </w:r>
+            <w:r>
+              <w:rPr>
+                <w:color w:val="181818"/>
+              </w:rPr>
+              <w:t xml:space="preserve"> at: https://www.vibee.tv/vibeetv-team/</w:t>
+            </w:r>
+            <w:r>
+              <w:rPr>
+                <w:color w:val="181818"/>
+              </w:rPr>
+              <w:br/>
+            </w:r>
+            <w:r>
+              <w:rPr>
+                <w:color w:val="181818"/>
+              </w:rPr>
+              <w:br/>
+              <w:t>Worked on a website that DJ</w:t>
+            </w:r>
+            <w:r>
+              <w:rPr>
+                <w:rFonts w:hint="eastAsia"/>
+                <w:color w:val="181818"/>
+              </w:rPr>
+              <w:t>’</w:t>
+            </w:r>
+            <w:r>
+              <w:rPr>
+                <w:color w:val="181818"/>
+              </w:rPr>
+              <w:t>s live music videos. Designed a green screen page that lets the DJ to modify the song name and information that slides in</w:t>
+            </w:r>
+            <w:r>
+              <w:rPr>
+                <w:color w:val="181818"/>
+                <w:spacing w:val="56"/>
+              </w:rPr>
+              <w:t xml:space="preserve"> </w:t>
+            </w:r>
+            <w:r>
+              <w:rPr>
+                <w:color w:val="181818"/>
+              </w:rPr>
+              <w:t>or to override the streaming with an announcement. Otherwise, the playlist information automatically comes in. The slide-</w:t>
+            </w:r>
+            <w:proofErr w:type="spellStart"/>
+            <w:proofErr w:type="gramStart"/>
+            <w:r>
+              <w:rPr>
+                <w:color w:val="181818"/>
+              </w:rPr>
+              <w:t>in</w:t>
+            </w:r>
+            <w:r>
+              <w:rPr>
+                <w:rFonts w:hint="eastAsia"/>
+                <w:color w:val="181818"/>
+              </w:rPr>
+              <w:t>’</w:t>
+            </w:r>
+            <w:r>
+              <w:rPr>
+                <w:color w:val="181818"/>
+              </w:rPr>
+              <w:t>s</w:t>
+            </w:r>
+            <w:proofErr w:type="spellEnd"/>
+            <w:proofErr w:type="gramEnd"/>
+            <w:r>
+              <w:rPr>
+                <w:color w:val="181818"/>
+              </w:rPr>
+              <w:t xml:space="preserve"> are made with jQuery animations against a defined area of green background that streams the</w:t>
+            </w:r>
+            <w:r>
+              <w:rPr>
+                <w:color w:val="181818"/>
+                <w:spacing w:val="56"/>
+              </w:rPr>
+              <w:t xml:space="preserve"> </w:t>
+            </w:r>
+            <w:proofErr w:type="spellStart"/>
+            <w:r>
+              <w:rPr>
+                <w:color w:val="181818"/>
+              </w:rPr>
+              <w:t>Xsplit</w:t>
+            </w:r>
+            <w:proofErr w:type="spellEnd"/>
+            <w:r>
+              <w:rPr>
+                <w:color w:val="181818"/>
+              </w:rPr>
+              <w:t xml:space="preserve"> music videos. Added a fall back to the last 24 hour's recording if the live server fails and had it resume when the server is back up, done using time</w:t>
+            </w:r>
+          </w:p>
+          <w:p>
+            <w:pPr>
+              <w:pStyle w:val="BodyText"/>
+              <w:kinsoku w:val="0"/>
+              <w:overflowPunct w:val="0"/>
+              <w:spacing w:line="307" w:lineRule="auto"/>
+              <w:rPr>
+                <w:color w:val="181818"/>
+              </w:rPr>
+            </w:pPr>
+            <w:r>
+              <w:rPr>
+                <w:color w:val="181818"/>
+              </w:rPr>
+              <w:t xml:space="preserve">interval AJAX that looks at the </w:t>
+            </w:r>
+            <w:proofErr w:type="spellStart"/>
+            <w:r>
+              <w:rPr>
+                <w:color w:val="181818"/>
+              </w:rPr>
+              <w:t>Xsplit</w:t>
+            </w:r>
+            <w:proofErr w:type="spellEnd"/>
+            <w:r>
+              <w:rPr>
+                <w:color w:val="181818"/>
+              </w:rPr>
+              <w:t xml:space="preserve"> status. Tested with adding/removing ABR streams in WMS Panel. Added chat ability.</w:t>
+            </w:r>
+          </w:p>
+          <w:p>
+            <w:pPr>
+              <w:pStyle w:val="BodyText"/>
+              <w:kinsoku w:val="0"/>
+              <w:overflowPunct w:val="0"/>
+              <w:rPr>
+                <w:color w:val="181818"/>
+                <w:sz w:val="24"/>
+                <w:szCs w:val="24"/>
+              </w:rPr>
+            </w:pPr>
+          </w:p>
+          <w:p>
+            <w:pPr>
+              <w:pStyle w:val="BodyText"/>
+              <w:kinsoku w:val="0"/>
+              <w:overflowPunct w:val="0"/>
+              <w:rPr>
+                <w:b/>
+                <w:bCs/>
+                <w:color w:val="181818"/>
+                <w:sz w:val="23"/>
+                <w:szCs w:val="23"/>
+              </w:rPr>
+            </w:pPr>
+            <w:r>
+              <w:rPr>
+                <w:b/>
+                <w:bCs/>
+                <w:color w:val="181818"/>
+                <w:sz w:val="23"/>
+                <w:szCs w:val="23"/>
+              </w:rPr>
+              <w:t>Web Developer and Wordpress Developer</w:t>
+            </w:r>
+          </w:p>
+          <w:p>
+            <w:pPr>
+              <w:pStyle w:val="BodyText"/>
+              <w:kinsoku w:val="0"/>
+              <w:overflowPunct w:val="0"/>
+              <w:rPr>
+                <w:color w:val="181818"/>
+                <w:sz w:val="23"/>
+                <w:szCs w:val="23"/>
+              </w:rPr>
+            </w:pPr>
+            <w:r>
+              <w:rPr>
+                <w:color w:val="181818"/>
+                <w:sz w:val="24"/>
+                <w:szCs w:val="24"/>
+              </w:rPr>
+              <w:t>People's Care</w:t>
+            </w:r>
+          </w:p>
+          <w:p>
+            <w:pPr>
+              <w:pStyle w:val="BodyText"/>
+              <w:kinsoku w:val="0"/>
+              <w:overflowPunct w:val="0"/>
+              <w:rPr>
+                <w:color w:val="181818"/>
+              </w:rPr>
+            </w:pPr>
+            <w:r>
+              <w:rPr>
+                <w:color w:val="181818"/>
+              </w:rPr>
+              <w:t>January 2016 - March 2016 (3 months)</w:t>
+            </w:r>
+          </w:p>
+          <w:p>
+            <w:pPr>
+              <w:pStyle w:val="BodyText"/>
+              <w:kinsoku w:val="0"/>
+              <w:overflowPunct w:val="0"/>
+              <w:rPr>
+                <w:color w:val="181818"/>
+              </w:rPr>
+            </w:pPr>
+            <w:r>
+              <w:rPr>
+                <w:color w:val="181818"/>
+              </w:rPr>
+              <w:t>Worked closely with HR department to create careers search engine to place RNs, LVNs, CNAs, Administrators, and various other job positions. Added map that shows where the job location is (People's Care have locations all over Southern California) by incorporating with Google Maps. Created internal use apps for the HR department to manage job requisitions, applicants, and recruiters. Also incorporated HR internal tools with 3rd party Jazz HR. Created a better workflow for their future website designer.</w:t>
+            </w:r>
+            <w:r>
+              <w:rPr>
+                <w:color w:val="181818"/>
+              </w:rPr>
+              <w:br/>
+            </w:r>
+            <w:r>
+              <w:rPr>
+                <w:color w:val="181818"/>
+              </w:rPr>
+              <w:lastRenderedPageBreak/>
+              <w:br/>
+              <w:t>They needed an Excel spreadsheet shared among recruiters that could</w:t>
+            </w:r>
+          </w:p>
+          <w:p>
+            <w:pPr>
+              <w:pStyle w:val="BodyText"/>
+              <w:kinsoku w:val="0"/>
+              <w:overflowPunct w:val="0"/>
+              <w:spacing w:before="78" w:line="307" w:lineRule="auto"/>
+              <w:ind w:right="288"/>
+              <w:rPr>
+                <w:color w:val="181818"/>
+              </w:rPr>
+            </w:pPr>
+            <w:r>
+              <w:rPr>
+                <w:color w:val="181818"/>
+              </w:rPr>
+              <w:t>be uploaded and then reconciled with a database of job positions. Created an upload page where their staff can upload the Excel spreadsheet and automatically change the job positions on the website. When I was rehired, a new director wanted to replace the Excel document with Jazz HR. Reworked job search with Jazz HR</w:t>
+            </w:r>
+            <w:r>
+              <w:rPr>
+                <w:rFonts w:hint="eastAsia"/>
+                <w:color w:val="181818"/>
+              </w:rPr>
+              <w:t>’</w:t>
+            </w:r>
+            <w:r>
+              <w:rPr>
+                <w:color w:val="181818"/>
+              </w:rPr>
+              <w:t>s API including job positions, departments, job descriptions, requisition IDs, and various internal information used by their HR department.</w:t>
+            </w:r>
+          </w:p>
+          <w:p>
+            <w:pPr>
+              <w:pStyle w:val="BodyText"/>
+              <w:kinsoku w:val="0"/>
+              <w:overflowPunct w:val="0"/>
+              <w:spacing w:before="11"/>
+              <w:ind w:left="0"/>
+              <w:rPr>
+                <w:sz w:val="26"/>
+                <w:szCs w:val="26"/>
+              </w:rPr>
+            </w:pPr>
+          </w:p>
+          <w:p>
+            <w:pPr>
+              <w:pStyle w:val="BodyText"/>
+              <w:kinsoku w:val="0"/>
+              <w:overflowPunct w:val="0"/>
+              <w:spacing w:line="307" w:lineRule="auto"/>
+              <w:ind w:right="678"/>
+              <w:rPr>
+                <w:color w:val="181818"/>
+              </w:rPr>
+            </w:pPr>
+            <w:r>
+              <w:rPr>
+                <w:color w:val="181818"/>
+              </w:rPr>
+              <w:t>Created a map that lists the job locations all over Southern California by implementing Google Map API. Added information including picture of workplace that shows when user moves their mouse over a map pin.</w:t>
+            </w:r>
+            <w:r>
+              <w:rPr>
+                <w:color w:val="181818"/>
+              </w:rPr>
+              <w:br/>
+            </w:r>
+          </w:p>
+          <w:p>
+            <w:pPr>
+              <w:pStyle w:val="BodyText"/>
+              <w:kinsoku w:val="0"/>
+              <w:overflowPunct w:val="0"/>
+              <w:rPr>
+                <w:color w:val="181818"/>
+              </w:rPr>
+            </w:pPr>
+            <w:r>
+              <w:rPr>
+                <w:color w:val="181818"/>
+              </w:rPr>
+              <w:t>For their website designer, developed a Wordpress plugin that lets them place</w:t>
+            </w:r>
+          </w:p>
+          <w:p>
+            <w:pPr>
+              <w:pStyle w:val="BodyText"/>
+              <w:kinsoku w:val="0"/>
+              <w:overflowPunct w:val="0"/>
+              <w:spacing w:before="26"/>
+              <w:rPr>
+                <w:color w:val="181818"/>
+              </w:rPr>
+            </w:pPr>
+            <w:r>
+              <w:rPr>
+                <w:color w:val="181818"/>
+              </w:rPr>
+              <w:t xml:space="preserve">the search engine where they want with a </w:t>
+            </w:r>
+            <w:proofErr w:type="spellStart"/>
+            <w:r>
+              <w:rPr>
+                <w:color w:val="181818"/>
+              </w:rPr>
+              <w:t>Wordpress</w:t>
+            </w:r>
+            <w:proofErr w:type="spellEnd"/>
+            <w:r>
+              <w:rPr>
+                <w:color w:val="181818"/>
+              </w:rPr>
+              <w:t xml:space="preserve"> </w:t>
+            </w:r>
+            <w:proofErr w:type="spellStart"/>
+            <w:r>
+              <w:rPr>
+                <w:color w:val="181818"/>
+              </w:rPr>
+              <w:t>shortcode</w:t>
+            </w:r>
+            <w:proofErr w:type="spellEnd"/>
+            <w:r>
+              <w:rPr>
+                <w:color w:val="181818"/>
+              </w:rPr>
+              <w:t>.</w:t>
+            </w:r>
+          </w:p>
+          <w:p>
+            <w:pPr>
+              <w:pStyle w:val="BodyText"/>
+              <w:kinsoku w:val="0"/>
+              <w:overflowPunct w:val="0"/>
+              <w:spacing w:before="42" w:line="307" w:lineRule="auto"/>
+              <w:rPr>
+                <w:color w:val="181818"/>
+                <w:sz w:val="20"/>
+                <w:szCs w:val="20"/>
+              </w:rPr>
+            </w:pPr>
+            <w:r>
+              <w:rPr>
+                <w:color w:val="181818"/>
+              </w:rPr>
+              <w:br/>
+            </w:r>
+            <w:r>
+              <w:rPr>
+                <w:color w:val="181818"/>
+              </w:rPr>
+              <w:br/>
+            </w:r>
+            <w:r>
+              <w:rPr>
+                <w:color w:val="181818"/>
+              </w:rPr>
+              <w:br/>
+            </w:r>
+            <w:r>
+              <w:rPr>
+                <w:color w:val="181818"/>
+              </w:rPr>
+              <w:br/>
+            </w:r>
+            <w:r>
+              <w:rPr>
+                <w:color w:val="181818"/>
+              </w:rPr>
+              <w:br/>
+            </w:r>
+            <w:r>
+              <w:rPr>
+                <w:color w:val="181818"/>
+              </w:rPr>
+              <w:br/>
+            </w:r>
+            <w:r>
+              <w:rPr>
+                <w:color w:val="181818"/>
+              </w:rPr>
+              <w:br/>
+            </w:r>
+            <w:r>
+              <w:rPr>
+                <w:color w:val="181818"/>
+              </w:rPr>
+              <w:br/>
+            </w:r>
+            <w:r>
+              <w:rPr>
+                <w:color w:val="181818"/>
+              </w:rPr>
+              <w:br/>
+            </w:r>
+            <w:r>
+              <w:rPr>
+                <w:color w:val="181818"/>
+                <w:sz w:val="20"/>
+                <w:szCs w:val="20"/>
+              </w:rPr>
+              <w:br/>
+            </w:r>
+            <w:r>
+              <w:rPr>
+                <w:color w:val="181818"/>
+                <w:sz w:val="20"/>
+                <w:szCs w:val="20"/>
+              </w:rPr>
+              <w:br/>
+            </w:r>
+            <w:r>
+              <w:rPr>
+                <w:color w:val="181818"/>
+                <w:sz w:val="20"/>
+                <w:szCs w:val="20"/>
+              </w:rPr>
+              <w:br/>
+            </w:r>
+            <w:r>
+              <w:rPr>
+                <w:color w:val="181818"/>
+                <w:sz w:val="20"/>
+                <w:szCs w:val="20"/>
+              </w:rPr>
+              <w:br/>
+            </w:r>
+            <w:r>
+              <w:rPr>
+                <w:color w:val="181818"/>
+                <w:sz w:val="20"/>
+                <w:szCs w:val="20"/>
+              </w:rPr>
+              <w:br/>
+            </w:r>
+            <w:r>
+              <w:rPr>
+                <w:color w:val="181818"/>
+                <w:sz w:val="20"/>
+                <w:szCs w:val="20"/>
+              </w:rPr>
+              <w:br/>
+            </w:r>
+            <w:r>
+              <w:rPr>
+                <w:color w:val="181818"/>
+                <w:sz w:val="20"/>
+                <w:szCs w:val="20"/>
+              </w:rPr>
+              <w:br/>
+            </w:r>
+          </w:p>
+          <w:p>
+            <w:pPr>
+              <w:rPr>
+                <w:color w:val="FFFFFF" w:themeColor="background1"/>
+              </w:rPr>
+            </w:pPr>
+          </w:p>
+          <w:p>
+            <w:pPr>
+              <w:ind w:left="180"/>
+              <w:rPr>
+                <w:color w:val="FFFFFF" w:themeColor="background1"/>
+              </w:rPr>
+            </w:pPr>
+          </w:p>
+        </w:tc>
+      </w:tr>
+    </w:tbl>
     <w:p>
-      <w:r>
-        <w:t>Testing Word</w:t>
-      </w:r>
+      <w:pPr>
+        <w:rPr>
+          <w:color w:val="FFFFFF" w:themeColor="background1"/>
+        </w:rPr>
+      </w:pPr>
     </w:p>
     <w:sectPr>
       <w:pgSz w:w="12240" w:h="15840"/>
-      <w:pgMar w:top="1440" w:right="1440" w:bottom="1440" w:left="1440" w:header="720" w:footer="720" w:gutter="0"/>
+      <w:pgMar w:top="0" w:right="0" w:bottom="0" w:left="0" w:header="720" w:footer="720" w:gutter="0"/>
       <w:cols w:space="720"/>
       <w:docGrid w:linePitch="360"/>
     </w:sectPr>
   </w:body>
 </w:document>
+</file>
+
+<file path=word/numbering.xml><?xml version="1.0" encoding="utf-8"?>
+<w:numbering xmlns:wpc="http://schemas.microsoft.com/office/word/2010/wordprocessingCanvas" xmlns:cx="http://schemas.microsoft.com/office/drawing/2014/chartex" xmlns:cx1="http://schemas.microsoft.com/office/drawing/2015/9/8/chartex" xmlns:cx2="http://schemas.microsoft.com/office/drawing/2015/10/21/chartex" xmlns:cx3="http://schemas.microsoft.com/office/drawing/2016/5/9/chartex" xmlns:cx4="http://schemas.microsoft.com/office/drawing/2016/5/10/chartex" xmlns:cx5="http://schemas.microsoft.com/office/drawing/2016/5/11/chartex" xmlns:cx6="http://schemas.microsoft.com/office/drawing/2016/5/12/chartex" xmlns:cx7="http://schemas.microsoft.com/office/drawing/2016/5/13/chartex" xmlns:cx8="http://schemas.microsoft.com/office/drawing/2016/5/14/chartex" xmlns:mc="http://schemas.openxmlformats.org/markup-compatibility/2006" xmlns:aink="http://schemas.microsoft.com/office/drawing/2016/ink" xmlns:am3d="http://schemas.microsoft.com/office/drawing/2017/model3d" xmlns:o="urn:schemas-microsoft-com:office:office" xmlns:r="http://schemas.openxmlformats.org/officeDocument/2006/relationships" xmlns:m="http://schemas.openxmlformats.org/officeDocument/2006/math" xmlns:v="urn:schemas-microsoft-com:vml" xmlns:wp14="http://schemas.microsoft.com/office/word/2010/wordprocessingDrawing" xmlns:wp="http://schemas.openxmlformats.org/drawingml/2006/wordprocessingDrawing" xmlns:w10="urn:schemas-microsoft-com:office:word" xmlns:w="http://schemas.openxmlformats.org/wordprocessingml/2006/main" xmlns:w14="http://schemas.microsoft.com/office/word/2010/wordml" xmlns:w15="http://schemas.microsoft.com/office/word/2012/wordml" xmlns:w16cex="http://schemas.microsoft.com/office/word/2018/wordml/cex" xmlns:w16cid="http://schemas.microsoft.com/office/word/2016/wordml/cid" xmlns:w16="http://schemas.microsoft.com/office/word/2018/wordml" xmlns:w16se="http://schemas.microsoft.com/office/word/2015/wordml/symex" xmlns:wpg="http://schemas.microsoft.com/office/word/2010/wordprocessingGroup" xmlns:wpi="http://schemas.microsoft.com/office/word/2010/wordprocessingInk" xmlns:wne="http://schemas.microsoft.com/office/word/2006/wordml" xmlns:wps="http://schemas.microsoft.com/office/word/2010/wordprocessingShape" mc:Ignorable="w14 w15 w16se w16cid w16 w16cex wp14">
+  <w:abstractNum w:abstractNumId="0" w15:restartNumberingAfterBreak="0">
+    <w:nsid w:val="00000402"/>
+    <w:multiLevelType w:val="multilevel"/>
+    <w:tmpl w:val="00000885"/>
+    <w:lvl w:ilvl="0">
+      <w:numFmt w:val="bullet"/>
+      <w:lvlText w:val="-"/>
+      <w:lvlJc w:val="left"/>
+      <w:pPr>
+        <w:ind w:left="2751" w:hanging="129"/>
+      </w:pPr>
+      <w:rPr>
+        <w:rFonts w:ascii="Arial Unicode MS" w:hAnsi="Times New Roman" w:cs="Arial Unicode MS"/>
+        <w:b w:val="0"/>
+        <w:bCs w:val="0"/>
+        <w:color w:val="181818"/>
+        <w:w w:val="100"/>
+        <w:sz w:val="21"/>
+        <w:szCs w:val="21"/>
+      </w:rPr>
+    </w:lvl>
+    <w:lvl w:ilvl="1">
+      <w:numFmt w:val="bullet"/>
+      <w:lvlText w:val="ï"/>
+      <w:lvlJc w:val="left"/>
+      <w:pPr>
+        <w:ind w:left="3490" w:hanging="129"/>
+      </w:pPr>
+    </w:lvl>
+    <w:lvl w:ilvl="2">
+      <w:numFmt w:val="bullet"/>
+      <w:lvlText w:val="ï"/>
+      <w:lvlJc w:val="left"/>
+      <w:pPr>
+        <w:ind w:left="4220" w:hanging="129"/>
+      </w:pPr>
+    </w:lvl>
+    <w:lvl w:ilvl="3">
+      <w:numFmt w:val="bullet"/>
+      <w:lvlText w:val="ï"/>
+      <w:lvlJc w:val="left"/>
+      <w:pPr>
+        <w:ind w:left="4950" w:hanging="129"/>
+      </w:pPr>
+    </w:lvl>
+    <w:lvl w:ilvl="4">
+      <w:numFmt w:val="bullet"/>
+      <w:lvlText w:val="ï"/>
+      <w:lvlJc w:val="left"/>
+      <w:pPr>
+        <w:ind w:left="5680" w:hanging="129"/>
+      </w:pPr>
+    </w:lvl>
+    <w:lvl w:ilvl="5">
+      <w:numFmt w:val="bullet"/>
+      <w:lvlText w:val="ï"/>
+      <w:lvlJc w:val="left"/>
+      <w:pPr>
+        <w:ind w:left="6410" w:hanging="129"/>
+      </w:pPr>
+    </w:lvl>
+    <w:lvl w:ilvl="6">
+      <w:numFmt w:val="bullet"/>
+      <w:lvlText w:val="ï"/>
+      <w:lvlJc w:val="left"/>
+      <w:pPr>
+        <w:ind w:left="7140" w:hanging="129"/>
+      </w:pPr>
+    </w:lvl>
+    <w:lvl w:ilvl="7">
+      <w:numFmt w:val="bullet"/>
+      <w:lvlText w:val="ï"/>
+      <w:lvlJc w:val="left"/>
+      <w:pPr>
+        <w:ind w:left="7870" w:hanging="129"/>
+      </w:pPr>
+    </w:lvl>
+    <w:lvl w:ilvl="8">
+      <w:numFmt w:val="bullet"/>
+      <w:lvlText w:val="ï"/>
+      <w:lvlJc w:val="left"/>
+      <w:pPr>
+        <w:ind w:left="8600" w:hanging="129"/>
+      </w:pPr>
+    </w:lvl>
+  </w:abstractNum>
+  <w:num w:numId="1">
+    <w:abstractNumId w:val="0"/>
+  </w:num>
+</w:numbering>
 </file>
 
 <file path=word/styles.xml><?xml version="1.0" encoding="utf-8"?>
@@ -32,7 +3253,7 @@
   </w:docDefaults>
   <w:latentStyles w:defLockedState="0" w:defUIPriority="99" w:defSemiHidden="0" w:defUnhideWhenUsed="0" w:defQFormat="0" w:count="376">
     <w:lsdException w:name="Normal" w:uiPriority="0" w:qFormat="1"/>
-    <w:lsdException w:name="heading 1" w:uiPriority="9" w:qFormat="1"/>
+    <w:lsdException w:name="heading 1" w:uiPriority="1" w:qFormat="1"/>
     <w:lsdException w:name="heading 2" w:semiHidden="1" w:uiPriority="9" w:unhideWhenUsed="1" w:qFormat="1"/>
     <w:lsdException w:name="heading 3" w:semiHidden="1" w:uiPriority="9" w:unhideWhenUsed="1" w:qFormat="1"/>
     <w:lsdException w:name="heading 4" w:semiHidden="1" w:uiPriority="9" w:unhideWhenUsed="1" w:qFormat="1"/>
@@ -97,7 +3318,7 @@
     <w:lsdException w:name="Closing" w:semiHidden="1" w:unhideWhenUsed="1"/>
     <w:lsdException w:name="Signature" w:semiHidden="1" w:unhideWhenUsed="1"/>
     <w:lsdException w:name="Default Paragraph Font" w:semiHidden="1" w:uiPriority="1" w:unhideWhenUsed="1"/>
-    <w:lsdException w:name="Body Text" w:semiHidden="1" w:unhideWhenUsed="1"/>
+    <w:lsdException w:name="Body Text" w:semiHidden="1" w:uiPriority="1" w:unhideWhenUsed="1" w:qFormat="1"/>
     <w:lsdException w:name="Body Text Indent" w:semiHidden="1" w:unhideWhenUsed="1"/>
     <w:lsdException w:name="List Continue" w:semiHidden="1" w:unhideWhenUsed="1"/>
     <w:lsdException w:name="List Continue 2" w:semiHidden="1" w:unhideWhenUsed="1"/>
@@ -136,6 +3357,7 @@
     <w:lsdException w:name="HTML Sample" w:semiHidden="1" w:unhideWhenUsed="1"/>
     <w:lsdException w:name="HTML Typewriter" w:semiHidden="1" w:unhideWhenUsed="1"/>
     <w:lsdException w:name="HTML Variable" w:semiHidden="1" w:unhideWhenUsed="1"/>
+    <w:lsdException w:name="Normal Table" w:semiHidden="1" w:unhideWhenUsed="1"/>
     <w:lsdException w:name="annotation subject" w:semiHidden="1" w:unhideWhenUsed="1"/>
     <w:lsdException w:name="No List" w:semiHidden="1" w:unhideWhenUsed="1"/>
     <w:lsdException w:name="Outline List 1" w:semiHidden="1" w:unhideWhenUsed="1"/>
@@ -182,8 +3404,10 @@
     <w:lsdException w:name="Table Subtle 2" w:semiHidden="1" w:unhideWhenUsed="1"/>
     <w:lsdException w:name="Table Web 1" w:semiHidden="1" w:unhideWhenUsed="1"/>
     <w:lsdException w:name="Table Web 2" w:semiHidden="1" w:unhideWhenUsed="1"/>
+    <w:lsdException w:name="Table Web 3" w:semiHidden="1" w:unhideWhenUsed="1"/>
     <w:lsdException w:name="Balloon Text" w:semiHidden="1" w:unhideWhenUsed="1"/>
     <w:lsdException w:name="Table Grid" w:uiPriority="39"/>
+    <w:lsdException w:name="Table Theme" w:semiHidden="1" w:unhideWhenUsed="1"/>
     <w:lsdException w:name="Placeholder Text" w:semiHidden="1"/>
     <w:lsdException w:name="No Spacing" w:uiPriority="1" w:qFormat="1"/>
     <w:lsdException w:name="Light Shading" w:uiPriority="60"/>
@@ -207,7 +3431,7 @@
     <w:lsdException w:name="Medium Shading 2 Accent 1" w:uiPriority="64"/>
     <w:lsdException w:name="Medium List 1 Accent 1" w:uiPriority="65"/>
     <w:lsdException w:name="Revision" w:semiHidden="1"/>
-    <w:lsdException w:name="List Paragraph" w:uiPriority="34" w:qFormat="1"/>
+    <w:lsdException w:name="List Paragraph" w:uiPriority="1" w:qFormat="1"/>
     <w:lsdException w:name="Quote" w:uiPriority="29" w:qFormat="1"/>
     <w:lsdException w:name="Intense Quote" w:uiPriority="30" w:qFormat="1"/>
     <w:lsdException w:name="Medium List 2 Accent 1" w:uiPriority="66"/>
@@ -409,6 +3633,25 @@
     <w:name w:val="Normal"/>
     <w:qFormat/>
   </w:style>
+  <w:style w:type="paragraph" w:styleId="Heading1">
+    <w:name w:val="heading 1"/>
+    <w:basedOn w:val="Normal"/>
+    <w:next w:val="Normal"/>
+    <w:link w:val="Heading1Char"/>
+    <w:uiPriority w:val="1"/>
+    <w:qFormat/>
+    <w:rsid w:val="004A774A"/>
+    <w:pPr>
+      <w:autoSpaceDE w:val="0"/>
+      <w:autoSpaceDN w:val="0"/>
+      <w:adjustRightInd w:val="0"/>
+      <w:ind w:left="40"/>
+      <w:outlineLvl w:val="0"/>
+    </w:pPr>
+    <w:rPr>
+      <w:rFonts w:ascii="Arial Unicode MS" w:eastAsia="Arial Unicode MS" w:hAnsi="Times New Roman" w:cs="Arial Unicode MS"/>
+    </w:rPr>
+  </w:style>
   <w:style w:type="character" w:default="1" w:styleId="DefaultParagraphFont">
     <w:name w:val="Default Paragraph Font"/>
     <w:uiPriority w:val="1"/>
@@ -435,6 +3678,115 @@
     <w:uiPriority w:val="99"/>
     <w:semiHidden/>
     <w:unhideWhenUsed/>
+  </w:style>
+  <w:style w:type="table" w:styleId="TableGrid">
+    <w:name w:val="Table Grid"/>
+    <w:basedOn w:val="TableNormal"/>
+    <w:uiPriority w:val="39"/>
+    <w:rsid w:val="0077593D"/>
+    <w:tblPr>
+      <w:tblBorders>
+        <w:top w:val="single" w:sz="4" w:space="0" w:color="auto"/>
+        <w:left w:val="single" w:sz="4" w:space="0" w:color="auto"/>
+        <w:bottom w:val="single" w:sz="4" w:space="0" w:color="auto"/>
+        <w:right w:val="single" w:sz="4" w:space="0" w:color="auto"/>
+        <w:insideH w:val="single" w:sz="4" w:space="0" w:color="auto"/>
+        <w:insideV w:val="single" w:sz="4" w:space="0" w:color="auto"/>
+      </w:tblBorders>
+    </w:tblPr>
+  </w:style>
+  <w:style w:type="paragraph" w:customStyle="1" w:styleId="Default">
+    <w:name w:val="Default"/>
+    <w:rsid w:val="00566C43"/>
+    <w:pPr>
+      <w:autoSpaceDE w:val="0"/>
+      <w:autoSpaceDN w:val="0"/>
+      <w:adjustRightInd w:val="0"/>
+    </w:pPr>
+    <w:rPr>
+      <w:rFonts w:ascii="Arial Unicode MS" w:eastAsia="Arial Unicode MS" w:cs="Arial Unicode MS"/>
+      <w:color w:val="000000"/>
+    </w:rPr>
+  </w:style>
+  <w:style w:type="character" w:styleId="Hyperlink">
+    <w:name w:val="Hyperlink"/>
+    <w:basedOn w:val="DefaultParagraphFont"/>
+    <w:uiPriority w:val="99"/>
+    <w:unhideWhenUsed/>
+    <w:rsid w:val="00566C43"/>
+    <w:rPr>
+      <w:color w:val="0563C1" w:themeColor="hyperlink"/>
+      <w:u w:val="single"/>
+    </w:rPr>
+  </w:style>
+  <w:style w:type="character" w:styleId="UnresolvedMention">
+    <w:name w:val="Unresolved Mention"/>
+    <w:basedOn w:val="DefaultParagraphFont"/>
+    <w:uiPriority w:val="99"/>
+    <w:semiHidden/>
+    <w:unhideWhenUsed/>
+    <w:rsid w:val="00566C43"/>
+    <w:rPr>
+      <w:color w:val="605E5C"/>
+      <w:shd w:val="clear" w:color="auto" w:fill="E1DFDD"/>
+    </w:rPr>
+  </w:style>
+  <w:style w:type="paragraph" w:styleId="BodyText">
+    <w:name w:val="Body Text"/>
+    <w:basedOn w:val="Normal"/>
+    <w:link w:val="BodyTextChar"/>
+    <w:uiPriority w:val="1"/>
+    <w:qFormat/>
+    <w:rsid w:val="00BC53A3"/>
+    <w:pPr>
+      <w:autoSpaceDE w:val="0"/>
+      <w:autoSpaceDN w:val="0"/>
+      <w:adjustRightInd w:val="0"/>
+      <w:ind w:left="40"/>
+    </w:pPr>
+    <w:rPr>
+      <w:rFonts w:ascii="Arial Unicode MS" w:eastAsia="Arial Unicode MS" w:hAnsi="Times New Roman" w:cs="Arial Unicode MS"/>
+      <w:sz w:val="21"/>
+      <w:szCs w:val="21"/>
+    </w:rPr>
+  </w:style>
+  <w:style w:type="character" w:customStyle="1" w:styleId="BodyTextChar">
+    <w:name w:val="Body Text Char"/>
+    <w:basedOn w:val="DefaultParagraphFont"/>
+    <w:link w:val="BodyText"/>
+    <w:uiPriority w:val="1"/>
+    <w:rsid w:val="00BC53A3"/>
+    <w:rPr>
+      <w:rFonts w:ascii="Arial Unicode MS" w:eastAsia="Arial Unicode MS" w:hAnsi="Times New Roman" w:cs="Arial Unicode MS"/>
+      <w:sz w:val="21"/>
+      <w:szCs w:val="21"/>
+    </w:rPr>
+  </w:style>
+  <w:style w:type="paragraph" w:styleId="ListParagraph">
+    <w:name w:val="List Paragraph"/>
+    <w:basedOn w:val="Normal"/>
+    <w:uiPriority w:val="1"/>
+    <w:qFormat/>
+    <w:rsid w:val="00BC53A3"/>
+    <w:pPr>
+      <w:autoSpaceDE w:val="0"/>
+      <w:autoSpaceDN w:val="0"/>
+      <w:adjustRightInd w:val="0"/>
+      <w:ind w:left="40"/>
+    </w:pPr>
+    <w:rPr>
+      <w:rFonts w:ascii="Arial Unicode MS" w:eastAsia="Arial Unicode MS" w:hAnsi="Times New Roman" w:cs="Arial Unicode MS"/>
+    </w:rPr>
+  </w:style>
+  <w:style w:type="character" w:customStyle="1" w:styleId="Heading1Char">
+    <w:name w:val="Heading 1 Char"/>
+    <w:basedOn w:val="DefaultParagraphFont"/>
+    <w:link w:val="Heading1"/>
+    <w:uiPriority w:val="1"/>
+    <w:rsid w:val="004A774A"/>
+    <w:rPr>
+      <w:rFonts w:ascii="Arial Unicode MS" w:eastAsia="Arial Unicode MS" w:hAnsi="Times New Roman" w:cs="Arial Unicode MS"/>
+    </w:rPr>
   </w:style>
 </w:styles>
 </file>

--- a/Resume/Fung, Weng Fei - Resume - Web Developer.docx
+++ b/Resume/Fung, Weng Fei - Resume - Web Developer.docx
@@ -257,14 +257,12 @@
                 <w:color w:val="FFFFFF" w:themeColor="background1"/>
               </w:rPr>
             </w:pPr>
-            <w:proofErr w:type="spellStart"/>
             <w:r>
               <w:rPr>
                 <w:color w:val="FFFFFF" w:themeColor="background1"/>
               </w:rPr>
               <w:t>mySQL</w:t>
             </w:r>
-            <w:proofErr w:type="spellEnd"/>
           </w:p>
           <w:p>
             <w:pPr>
@@ -509,16 +507,8 @@
               <w:rPr>
                 <w:color w:val="FFFFFF" w:themeColor="background1"/>
               </w:rPr>
-              <w:t xml:space="preserve">Please visit </w:t>
-            </w:r>
-            <w:proofErr w:type="spellStart"/>
-            <w:r>
-              <w:rPr>
-                <w:color w:val="FFFFFF" w:themeColor="background1"/>
-              </w:rPr>
-              <w:t>Github</w:t>
-            </w:r>
-            <w:proofErr w:type="spellEnd"/>
+              <w:t>Please visit Github</w:t>
+            </w:r>
           </w:p>
           <w:p>
             <w:pPr>
@@ -560,16 +550,8 @@
               <w:rPr>
                 <w:color w:val="FFFFFF" w:themeColor="background1"/>
               </w:rPr>
-              <w:t xml:space="preserve">Please visit </w:t>
-            </w:r>
-            <w:proofErr w:type="spellStart"/>
-            <w:r>
-              <w:rPr>
-                <w:color w:val="FFFFFF" w:themeColor="background1"/>
-              </w:rPr>
-              <w:t>LinkedInWeng</w:t>
-            </w:r>
-            <w:proofErr w:type="spellEnd"/>
+              <w:t>Please visit LinkedIn</w:t>
+            </w:r>
           </w:p>
         </w:tc>
         <w:tc>
@@ -703,132 +685,24 @@
                       <w:sz w:val="23"/>
                       <w:szCs w:val="23"/>
                     </w:rPr>
-                    <w:t xml:space="preserve">Passionate about web development, I made this a hobby and side job for countless years. I worked with startups including </w:t>
-                  </w:r>
-                  <w:proofErr w:type="spellStart"/>
+                    <w:t>Passionate about web development, I made this a hobby and side job for countless years. I worked with startups including Mixotype, companies like ExRx, and mostly as a freelancer with MySQL, PHP, jQuery, CSS, HTML. I graduate from the competitive UCLA Coding Bootcamp on 4/2021 with top marks for Mongoose, Express, Node, React. I've made many apps for these technologies at Github.</w:t>
+                  </w:r>
                   <w:r>
                     <w:rPr>
                       <w:color w:val="181818"/>
                       <w:sz w:val="23"/>
                       <w:szCs w:val="23"/>
                     </w:rPr>
-                    <w:t>Mixotype</w:t>
-                  </w:r>
-                  <w:proofErr w:type="spellEnd"/>
+                    <w:br/>
+                  </w:r>
                   <w:r>
                     <w:rPr>
                       <w:color w:val="181818"/>
                       <w:sz w:val="23"/>
                       <w:szCs w:val="23"/>
                     </w:rPr>
-                    <w:t xml:space="preserve">, companies like </w:t>
-                  </w:r>
-                  <w:proofErr w:type="spellStart"/>
-                  <w:r>
-                    <w:rPr>
-                      <w:color w:val="181818"/>
-                      <w:sz w:val="23"/>
-                      <w:szCs w:val="23"/>
-                    </w:rPr>
-                    <w:t>ExRx</w:t>
-                  </w:r>
-                  <w:proofErr w:type="spellEnd"/>
-                  <w:r>
-                    <w:rPr>
-                      <w:color w:val="181818"/>
-                      <w:sz w:val="23"/>
-                      <w:szCs w:val="23"/>
-                    </w:rPr>
-                    <w:t xml:space="preserve">, and mostly as a freelancer with MySQL, PHP, jQuery, CSS, HTML. I graduate from the competitive UCLA Coding Bootcamp on 4/2021 with top marks for Mongoose, Express, Node, React. I've made many apps for these technologies at </w:t>
-                  </w:r>
-                  <w:proofErr w:type="spellStart"/>
-                  <w:r>
-                    <w:rPr>
-                      <w:color w:val="181818"/>
-                      <w:sz w:val="23"/>
-                      <w:szCs w:val="23"/>
-                    </w:rPr>
-                    <w:t>Github</w:t>
-                  </w:r>
-                  <w:proofErr w:type="spellEnd"/>
-                  <w:r>
-                    <w:rPr>
-                      <w:color w:val="181818"/>
-                      <w:sz w:val="23"/>
-                      <w:szCs w:val="23"/>
-                    </w:rPr>
-                    <w:t>.</w:t>
-                  </w:r>
-                  <w:r>
-                    <w:rPr>
-                      <w:color w:val="181818"/>
-                      <w:sz w:val="23"/>
-                      <w:szCs w:val="23"/>
-                    </w:rPr>
-                    <w:br/>
-                  </w:r>
-                  <w:r>
-                    <w:rPr>
-                      <w:color w:val="181818"/>
-                      <w:sz w:val="23"/>
-                      <w:szCs w:val="23"/>
-                    </w:rPr>
-                    <w:br/>
-                    <w:t xml:space="preserve">I've been programming as a side and working at a hospital as a Registered Nurse for the past 5 years. I am on a retainer at </w:t>
-                  </w:r>
-                  <w:proofErr w:type="spellStart"/>
-                  <w:r>
-                    <w:rPr>
-                      <w:color w:val="181818"/>
-                      <w:sz w:val="23"/>
-                      <w:szCs w:val="23"/>
-                    </w:rPr>
-                    <w:t>ExRx</w:t>
-                  </w:r>
-                  <w:proofErr w:type="spellEnd"/>
-                  <w:r>
-                    <w:rPr>
-                      <w:color w:val="181818"/>
-                      <w:sz w:val="23"/>
-                      <w:szCs w:val="23"/>
-                    </w:rPr>
-                    <w:t xml:space="preserve"> where I developed their API for workout apps and the internal tool to manage their exercise database. I am looking for a </w:t>
-                  </w:r>
-                  <w:proofErr w:type="gramStart"/>
-                  <w:r>
-                    <w:rPr>
-                      <w:color w:val="181818"/>
-                      <w:sz w:val="23"/>
-                      <w:szCs w:val="23"/>
-                    </w:rPr>
-                    <w:t>full time</w:t>
-                  </w:r>
-                  <w:proofErr w:type="gramEnd"/>
-                  <w:r>
-                    <w:rPr>
-                      <w:color w:val="181818"/>
-                      <w:sz w:val="23"/>
-                      <w:szCs w:val="23"/>
-                    </w:rPr>
-                    <w:t xml:space="preserve"> programming job. I will continue working as a Registered Nurse one night a weekend so I can master both clinical thinking and programming then create </w:t>
-                  </w:r>
-                  <w:proofErr w:type="gramStart"/>
-                  <w:r>
-                    <w:rPr>
-                      <w:color w:val="181818"/>
-                      <w:sz w:val="23"/>
-                      <w:szCs w:val="23"/>
-                    </w:rPr>
-                    <w:t>a</w:t>
-                  </w:r>
-                  <w:proofErr w:type="gramEnd"/>
-                  <w:r>
-                    <w:rPr>
-                      <w:color w:val="181818"/>
-                      <w:sz w:val="23"/>
-                      <w:szCs w:val="23"/>
-                    </w:rPr>
-                    <w:t xml:space="preserve"> EHR charting software for clinicians because many EHR's are not made by healthcare professionals. This is my vision on how to combine the two things I love. Even at the hospital, whenever their charting software has updates, I am tasked with teaching staff on how to use it. I also covered Informatics when they needed me.</w:t>
+                    <w:br/>
+                    <w:t>I've been programming as a side and working at a hospital as a Registered Nurse for the past 5 years. I am on a retainer at ExRx where I developed their API for workout apps and the internal tool to manage their exercise database. I am looking for a full time programming job. I will continue working as a Registered Nurse one night a weekend so I can master both clinical thinking and programming then create a EHR charting software for clinicians because many EHR's are not made by healthcare professionals. This is my vision on how to combine the two things I love. Even at the hospital, whenever their charting software has updates, I am tasked with teaching staff on how to use it. I also covered Informatics when they needed me.</w:t>
                   </w:r>
                 </w:p>
               </w:tc>
@@ -906,25 +780,25 @@
                       <w:szCs w:val="23"/>
                     </w:rPr>
                     <w:br/>
-                    <w:t xml:space="preserve">-Legacy Apps: jQuery, </w:t>
-                  </w:r>
-                  <w:proofErr w:type="spellStart"/>
+                    <w:t>-Legacy Apps: jQuery, mySql, PHP, Knockout JS</w:t>
+                  </w:r>
                   <w:r>
                     <w:rPr>
                       <w:color w:val="181818"/>
                       <w:sz w:val="23"/>
                       <w:szCs w:val="23"/>
                     </w:rPr>
-                    <w:t>mySql</w:t>
-                  </w:r>
-                  <w:proofErr w:type="spellEnd"/>
+                    <w:br/>
+                    <w:t>-Legacy CMS: BigCommerce, Shopify, Wordpress plugin development</w:t>
+                  </w:r>
                   <w:r>
                     <w:rPr>
                       <w:color w:val="181818"/>
                       <w:sz w:val="23"/>
                       <w:szCs w:val="23"/>
                     </w:rPr>
-                    <w:t>, PHP, Knockout JS</w:t>
+                    <w:br/>
+                    <w:t>-Full Stack cutting edge: React, Express, Node, MongoDB, Mongoose, Handlebars</w:t>
                   </w:r>
                   <w:r>
                     <w:rPr>
@@ -933,7 +807,7 @@
                       <w:szCs w:val="23"/>
                     </w:rPr>
                     <w:br/>
-                    <w:t>-Legacy CMS: BigCommerce, Shopify, Wordpress plugin development</w:t>
+                    <w:t>-Backend: Restful API</w:t>
                   </w:r>
                   <w:r>
                     <w:rPr>
@@ -941,8 +815,7 @@
                       <w:sz w:val="23"/>
                       <w:szCs w:val="23"/>
                     </w:rPr>
-                    <w:br/>
-                    <w:t>-Full Stack cutting edge: React, Express, Node, MongoDB, Mongoose, Handlebars</w:t>
+                    <w:t xml:space="preserve"> whether PHP or Node-Express</w:t>
                   </w:r>
                   <w:r>
                     <w:rPr>
@@ -951,7 +824,7 @@
                       <w:szCs w:val="23"/>
                     </w:rPr>
                     <w:br/>
-                    <w:t>-Backend: Restful API</w:t>
+                    <w:t xml:space="preserve">-User Experience: Responsive Design, PWA, Service Workers, SPA </w:t>
                   </w:r>
                   <w:r>
                     <w:rPr>
@@ -959,7 +832,8 @@
                       <w:sz w:val="23"/>
                       <w:szCs w:val="23"/>
                     </w:rPr>
-                    <w:t xml:space="preserve"> whether PHP or Node-Express</w:t>
+                    <w:br/>
+                    <w:t xml:space="preserve"> - &gt; SPA: React Router, Crossroads and Signals Routing</w:t>
                   </w:r>
                   <w:r>
                     <w:rPr>
@@ -968,43 +842,7 @@
                       <w:szCs w:val="23"/>
                     </w:rPr>
                     <w:br/>
-                    <w:t xml:space="preserve">-User Experience: Responsive Design, PWA, Service Workers, SPA </w:t>
-                  </w:r>
-                  <w:r>
-                    <w:rPr>
-                      <w:color w:val="181818"/>
-                      <w:sz w:val="23"/>
-                      <w:szCs w:val="23"/>
-                    </w:rPr>
-                    <w:br/>
-                    <w:t xml:space="preserve"> - &gt; SPA: React Router, Crossroads and Signals Routing</w:t>
-                  </w:r>
-                  <w:r>
-                    <w:rPr>
-                      <w:color w:val="181818"/>
-                      <w:sz w:val="23"/>
-                      <w:szCs w:val="23"/>
-                    </w:rPr>
-                    <w:br/>
-                    <w:t xml:space="preserve"> - &gt; Bundlers and other productivity tools like </w:t>
-                  </w:r>
-                  <w:proofErr w:type="spellStart"/>
-                  <w:r>
-                    <w:rPr>
-                      <w:color w:val="181818"/>
-                      <w:sz w:val="23"/>
-                      <w:szCs w:val="23"/>
-                    </w:rPr>
-                    <w:t>npm</w:t>
-                  </w:r>
-                  <w:proofErr w:type="spellEnd"/>
-                  <w:r>
-                    <w:rPr>
-                      <w:color w:val="181818"/>
-                      <w:sz w:val="23"/>
-                      <w:szCs w:val="23"/>
-                    </w:rPr>
-                    <w:t xml:space="preserve">, git, webpack </w:t>
+                    <w:t xml:space="preserve"> - &gt; Bundlers and other productivity tools like npm, git, webpack </w:t>
                   </w:r>
                 </w:p>
               </w:tc>
@@ -1209,21 +1047,7 @@
                       <w:color w:val="181818"/>
                     </w:rPr>
                     <w:br/>
-                    <w:t xml:space="preserve">We covered various technologies and did group projects where we work together as collaborators at </w:t>
-                  </w:r>
-                  <w:proofErr w:type="spellStart"/>
-                  <w:r>
-                    <w:rPr>
-                      <w:color w:val="181818"/>
-                    </w:rPr>
-                    <w:t>Github</w:t>
-                  </w:r>
-                  <w:proofErr w:type="spellEnd"/>
-                  <w:r>
-                    <w:rPr>
-                      <w:color w:val="181818"/>
-                    </w:rPr>
-                    <w:t>. UCLA gave me opportunities to update my skillset even though I</w:t>
+                    <w:t>We covered various technologies and did group projects where we work together as collaborators at Github. UCLA gave me opportunities to update my skillset even though I</w:t>
                   </w:r>
                   <w:r>
                     <w:rPr>
@@ -1247,35 +1071,7 @@
                     <w:rPr>
                       <w:color w:val="181818"/>
                     </w:rPr>
-                    <w:t xml:space="preserve">ve used </w:t>
-                  </w:r>
-                  <w:proofErr w:type="spellStart"/>
-                  <w:r>
-                    <w:rPr>
-                      <w:color w:val="181818"/>
-                    </w:rPr>
-                    <w:t>mySQL</w:t>
-                  </w:r>
-                  <w:proofErr w:type="spellEnd"/>
-                  <w:r>
-                    <w:rPr>
-                      <w:color w:val="181818"/>
-                    </w:rPr>
-                    <w:t xml:space="preserve">, </w:t>
-                  </w:r>
-                  <w:proofErr w:type="spellStart"/>
-                  <w:r>
-                    <w:rPr>
-                      <w:color w:val="181818"/>
-                    </w:rPr>
-                    <w:t>IndexedDB</w:t>
-                  </w:r>
-                  <w:proofErr w:type="spellEnd"/>
-                  <w:r>
-                    <w:rPr>
-                      <w:color w:val="181818"/>
-                    </w:rPr>
-                    <w:t xml:space="preserve">, and MongoDB </w:t>
+                    <w:t xml:space="preserve">ve used mySQL, IndexedDB, and MongoDB </w:t>
                   </w:r>
                   <w:r>
                     <w:rPr>
@@ -1329,21 +1125,7 @@
                     <w:rPr>
                       <w:color w:val="181818"/>
                     </w:rPr>
-                    <w:t xml:space="preserve">ve deployed to Heroku and </w:t>
-                  </w:r>
-                  <w:proofErr w:type="spellStart"/>
-                  <w:r>
-                    <w:rPr>
-                      <w:color w:val="181818"/>
-                    </w:rPr>
-                    <w:t>Githug</w:t>
-                  </w:r>
-                  <w:proofErr w:type="spellEnd"/>
-                  <w:r>
-                    <w:rPr>
-                      <w:color w:val="181818"/>
-                    </w:rPr>
-                    <w:t xml:space="preserve"> Pages.</w:t>
+                    <w:t>ve deployed to Heroku and Githug Pages.</w:t>
                   </w:r>
                 </w:p>
                 <w:p>
@@ -1526,18 +1308,8 @@
                       <w:sz w:val="23"/>
                       <w:szCs w:val="23"/>
                     </w:rPr>
-                    <w:t xml:space="preserve">Garfield Medical Ctr, 3E Med Surge, 3W Telemetry, ICU </w:t>
-                  </w:r>
-                  <w:proofErr w:type="spellStart"/>
-                  <w:r>
-                    <w:rPr>
-                      <w:color w:val="181818"/>
-                      <w:sz w:val="23"/>
-                      <w:szCs w:val="23"/>
-                    </w:rPr>
-                    <w:t>Floate</w:t>
-                  </w:r>
-                  <w:proofErr w:type="spellEnd"/>
+                    <w:t>Garfield Medical Ctr, 3E Med Surge, 3W Telemetry, ICU Floate</w:t>
+                  </w:r>
                   <w:r>
                     <w:rPr>
                       <w:color w:val="181818"/>
@@ -1594,25 +1366,7 @@
                       <w:sz w:val="21"/>
                       <w:szCs w:val="21"/>
                     </w:rPr>
-                    <w:t xml:space="preserve">Applied problem solving to plan and deliver care to patients with different conditions. The hospital occasionally will use me for my tech knowledge as a Superuser and even covered for Nursing Informatics (refer those positions below). Note: This is my main job 3 days a week. I do freelance web development with jQuery, PHP, MySQL, CSS, HTML on my other days. </w:t>
-                  </w:r>
-                  <w:proofErr w:type="gramStart"/>
-                  <w:r>
-                    <w:rPr>
-                      <w:color w:val="000000" w:themeColor="text1"/>
-                      <w:sz w:val="21"/>
-                      <w:szCs w:val="21"/>
-                    </w:rPr>
-                    <w:t>However</w:t>
-                  </w:r>
-                  <w:proofErr w:type="gramEnd"/>
-                  <w:r>
-                    <w:rPr>
-                      <w:color w:val="000000" w:themeColor="text1"/>
-                      <w:sz w:val="21"/>
-                      <w:szCs w:val="21"/>
-                    </w:rPr>
-                    <w:t xml:space="preserve"> I am also capable of MERN stack, graduating from UCLA Coding Bootcamp.</w:t>
+                    <w:t>Applied problem solving to plan and deliver care to patients with different conditions. The hospital occasionally will use me for my tech knowledge as a Superuser and even covered for Nursing Informatics (refer those positions below). Note: This is my main job 3 days a week. I do freelance web development with jQuery, PHP, MySQL, CSS, HTML on my other days. However I am also capable of MERN stack, graduating from UCLA Coding Bootcamp.</w:t>
                   </w:r>
                   <w:r>
                     <w:rPr>
@@ -1732,23 +1486,7 @@
                       <w:sz w:val="21"/>
                       <w:szCs w:val="21"/>
                     </w:rPr>
-                    <w:t xml:space="preserve">Standing for Exercise Prescription, </w:t>
-                  </w:r>
-                  <w:proofErr w:type="spellStart"/>
-                  <w:r>
-                    <w:rPr>
-                      <w:sz w:val="21"/>
-                      <w:szCs w:val="21"/>
-                    </w:rPr>
-                    <w:t>ExRx</w:t>
-                  </w:r>
-                  <w:proofErr w:type="spellEnd"/>
-                  <w:r>
-                    <w:rPr>
-                      <w:sz w:val="21"/>
-                      <w:szCs w:val="21"/>
-                    </w:rPr>
-                    <w:t xml:space="preserve"> is a</w:t>
+                    <w:t>Standing for Exercise Prescription, ExRx is a</w:t>
                   </w:r>
                   <w:r>
                     <w:rPr>
@@ -1770,23 +1508,7 @@
                       <w:szCs w:val="21"/>
                     </w:rPr>
                     <w:br/>
-                    <w:t xml:space="preserve">Created API for other companies to pull up </w:t>
-                  </w:r>
-                  <w:proofErr w:type="spellStart"/>
-                  <w:r>
-                    <w:rPr>
-                      <w:sz w:val="21"/>
-                      <w:szCs w:val="21"/>
-                    </w:rPr>
-                    <w:t>ExRx</w:t>
-                  </w:r>
-                  <w:proofErr w:type="spellEnd"/>
-                  <w:r>
-                    <w:rPr>
-                      <w:sz w:val="21"/>
-                      <w:szCs w:val="21"/>
-                    </w:rPr>
-                    <w:t xml:space="preserve"> exercise information for their own workout apps. Now in beta testing phase. On a separate project, used various jQuery, CSS3, Sass, Compass, HTML5, framework techs. May incorporate Vue JS or React JS in the near future. Project is ongoing. </w:t>
+                    <w:t xml:space="preserve">Created API for other companies to pull up ExRx exercise information for their own workout apps. Now in beta testing phase. On a separate project, used various jQuery, CSS3, Sass, Compass, HTML5, framework techs. May incorporate Vue JS or React JS in the near future. Project is ongoing. </w:t>
                   </w:r>
                   <w:r>
                     <w:rPr>
@@ -1984,53 +1706,25 @@
                       <w:sz w:val="21"/>
                       <w:szCs w:val="21"/>
                     </w:rPr>
-                    <w:t xml:space="preserve">Main Project 1: Assisted physicians on transitioning from paper to electronic orders. Assisted physicians on saving their own template progress notes and H&amp;P and writing electronic notes as some doctors did not transition to electronic charting and had been preferring paper charting. Assisted physicians on speech-to-text electronic charting using </w:t>
-                  </w:r>
-                  <w:proofErr w:type="spellStart"/>
-                  <w:r>
-                    <w:rPr>
-                      <w:color w:val="181818"/>
-                      <w:sz w:val="21"/>
-                      <w:szCs w:val="21"/>
-                    </w:rPr>
-                    <w:t>MModal</w:t>
-                  </w:r>
-                  <w:proofErr w:type="spellEnd"/>
-                  <w:r>
-                    <w:rPr>
-                      <w:color w:val="181818"/>
-                      <w:sz w:val="21"/>
-                      <w:szCs w:val="21"/>
-                    </w:rPr>
-                    <w:t xml:space="preserve"> software and mic. Also assisted them on the alternate, transcription phone service that had scribers type their electronic notes.</w:t>
-                  </w:r>
-                  <w:r>
-                    <w:rPr>
-                      <w:color w:val="181818"/>
-                      <w:sz w:val="21"/>
-                      <w:szCs w:val="21"/>
-                    </w:rPr>
-                    <w:br/>
-                  </w:r>
-                  <w:r>
-                    <w:rPr>
-                      <w:color w:val="181818"/>
-                      <w:sz w:val="21"/>
-                      <w:szCs w:val="21"/>
-                    </w:rPr>
-                    <w:br/>
-                    <w:t xml:space="preserve">Main project 2: I had to find orders that became stuck from being verified because the orders' names were changed for more readability which caused it to no longer sync to the EHR. As a consequence, I also coordinated with medical records department to amend to the medical records so that the record can stay intact on paper and collaborated with other departments to cancel these invalid orders from their side: Pharmacy, Laboratory, Respiratory Therapy, </w:t>
-                  </w:r>
-                  <w:proofErr w:type="spellStart"/>
-                  <w:r>
-                    <w:rPr>
-                      <w:color w:val="181818"/>
-                      <w:sz w:val="21"/>
-                      <w:szCs w:val="21"/>
-                    </w:rPr>
-                    <w:t>etc</w:t>
-                  </w:r>
-                  <w:proofErr w:type="spellEnd"/>
+                    <w:t>Main Project 1: Assisted physicians on transitioning from paper to electronic orders. Assisted physicians on saving their own template progress notes and H&amp;P and writing electronic notes as some doctors did not transition to electronic charting and had been preferring paper charting. Assisted physicians on speech-to-text electronic charting using MModal software and mic. Also assisted them on the alternate, transcription phone service that had scribers type their electronic notes.</w:t>
+                  </w:r>
+                  <w:r>
+                    <w:rPr>
+                      <w:color w:val="181818"/>
+                      <w:sz w:val="21"/>
+                      <w:szCs w:val="21"/>
+                    </w:rPr>
+                    <w:br/>
+                  </w:r>
+                  <w:r>
+                    <w:rPr>
+                      <w:color w:val="181818"/>
+                      <w:sz w:val="21"/>
+                      <w:szCs w:val="21"/>
+                    </w:rPr>
+                    <w:br/>
+                    <w:t>Main project 2: I had to find orders that became stuck from being verified because the orders' names were changed for more readability which caused it to no longer sync to the EHR. As a consequence, I also coordinated with medical records department to amend to the medical records so that the record can stay intact on paper and collaborated with other departments to cancel these invalid orders from their side: Pharmacy, Laboratory, Respiratory Therapy, etc</w:t>
+                  </w:r>
                 </w:p>
                 <w:p>
                   <w:pPr>
@@ -2385,7 +2079,6 @@
                       <w:szCs w:val="23"/>
                     </w:rPr>
                   </w:pPr>
-                  <w:proofErr w:type="spellStart"/>
                   <w:r>
                     <w:rPr>
                       <w:color w:val="181818"/>
@@ -2394,7 +2087,6 @@
                     </w:rPr>
                     <w:t>Mixotype</w:t>
                   </w:r>
-                  <w:proofErr w:type="spellEnd"/>
                 </w:p>
                 <w:p>
                   <w:pPr>
@@ -2458,19 +2150,11 @@
                       <w:color w:val="181818"/>
                     </w:rPr>
                   </w:pPr>
-                  <w:proofErr w:type="spellStart"/>
-                  <w:r>
-                    <w:rPr>
-                      <w:color w:val="181818"/>
-                    </w:rPr>
-                    <w:t>Mixotype</w:t>
-                  </w:r>
-                  <w:proofErr w:type="spellEnd"/>
-                  <w:r>
-                    <w:rPr>
-                      <w:color w:val="181818"/>
-                    </w:rPr>
-                    <w:t xml:space="preserve"> is a personality driven social media startup. Created a social network using certain algorithms of personality matching in both website and Android </w:t>
+                  <w:r>
+                    <w:rPr>
+                      <w:color w:val="181818"/>
+                    </w:rPr>
+                    <w:t xml:space="preserve">Mixotype is a personality driven social media startup. Created a social network using certain algorithms of personality matching in both website and Android </w:t>
                   </w:r>
                   <w:r>
                     <w:rPr>
@@ -2495,21 +2179,7 @@
                     <w:rPr>
                       <w:color w:val="181818"/>
                     </w:rPr>
-                    <w:t xml:space="preserve">Created Android version with Android Studio using Java and Android SDK. I was not trained in Android development but I was a </w:t>
-                  </w:r>
-                  <w:proofErr w:type="spellStart"/>
-                  <w:r>
-                    <w:rPr>
-                      <w:color w:val="181818"/>
-                    </w:rPr>
-                    <w:t>self learner</w:t>
-                  </w:r>
-                  <w:proofErr w:type="spellEnd"/>
-                  <w:r>
-                    <w:rPr>
-                      <w:color w:val="181818"/>
-                    </w:rPr>
-                    <w:t xml:space="preserve"> and was able to complete their requirements. This was a startup environment with Agile management, needing creative thinking and quick turnarounds. Followed prototypes and blueprints and suggested creative changes as well to the team.</w:t>
+                    <w:t>Created Android version with Android Studio using Java and Android SDK. I was not trained in Android development but I was a self learner and was able to complete their requirements. This was a startup environment with Agile management, needing creative thinking and quick turnarounds. Followed prototypes and blueprints and suggested creative changes as well to the team.</w:t>
                   </w:r>
                 </w:p>
                 <w:p>
@@ -2671,15 +2341,7 @@
               <w:rPr>
                 <w:color w:val="181818"/>
               </w:rPr>
-              <w:t>or to override the streaming with an announcement. Otherwise, the playlist information automatically comes in. The slide-</w:t>
-            </w:r>
-            <w:proofErr w:type="spellStart"/>
-            <w:proofErr w:type="gramStart"/>
-            <w:r>
-              <w:rPr>
-                <w:color w:val="181818"/>
-              </w:rPr>
-              <w:t>in</w:t>
+              <w:t>or to override the streaming with an announcement. Otherwise, the playlist information automatically comes in. The slide-in</w:t>
             </w:r>
             <w:r>
               <w:rPr>
@@ -2692,15 +2354,7 @@
               <w:rPr>
                 <w:color w:val="181818"/>
               </w:rPr>
-              <w:t>s</w:t>
-            </w:r>
-            <w:proofErr w:type="spellEnd"/>
-            <w:proofErr w:type="gramEnd"/>
-            <w:r>
-              <w:rPr>
-                <w:color w:val="181818"/>
-              </w:rPr>
-              <w:t xml:space="preserve"> are made with jQuery animations against a defined area of green background that streams the</w:t>
+              <w:t>s are made with jQuery animations against a defined area of green background that streams the</w:t>
             </w:r>
             <w:r>
               <w:rPr>
@@ -2709,19 +2363,11 @@
               </w:rPr>
               <w:t xml:space="preserve"> </w:t>
             </w:r>
-            <w:proofErr w:type="spellStart"/>
-            <w:r>
-              <w:rPr>
-                <w:color w:val="181818"/>
-              </w:rPr>
-              <w:t>Xsplit</w:t>
-            </w:r>
-            <w:proofErr w:type="spellEnd"/>
-            <w:r>
-              <w:rPr>
-                <w:color w:val="181818"/>
-              </w:rPr>
-              <w:t xml:space="preserve"> music videos. Added a fall back to the last 24 hour's recording if the live server fails and had it resume when the server is back up, done using time</w:t>
+            <w:r>
+              <w:rPr>
+                <w:color w:val="181818"/>
+              </w:rPr>
+              <w:t>Xsplit music videos. Added a fall back to the last 24 hour's recording if the live server fails and had it resume when the server is back up, done using time</w:t>
             </w:r>
           </w:p>
           <w:p>
@@ -2738,21 +2384,7 @@
               <w:rPr>
                 <w:color w:val="181818"/>
               </w:rPr>
-              <w:t xml:space="preserve">interval AJAX that looks at the </w:t>
-            </w:r>
-            <w:proofErr w:type="spellStart"/>
-            <w:r>
-              <w:rPr>
-                <w:color w:val="181818"/>
-              </w:rPr>
-              <w:t>Xsplit</w:t>
-            </w:r>
-            <w:proofErr w:type="spellEnd"/>
-            <w:r>
-              <w:rPr>
-                <w:color w:val="181818"/>
-              </w:rPr>
-              <w:t xml:space="preserve"> status. Tested with adding/removing ABR streams in WMS Panel. Added chat ability.</w:t>
+              <w:t>interval AJAX that looks at the Xsplit status. Tested with adding/removing ABR streams in WMS Panel. Added chat ability.</w:t>
             </w:r>
           </w:p>
           <w:p>
@@ -2955,35 +2587,7 @@
               <w:rPr>
                 <w:color w:val="181818"/>
               </w:rPr>
-              <w:t xml:space="preserve">the search engine where they want with a </w:t>
-            </w:r>
-            <w:proofErr w:type="spellStart"/>
-            <w:r>
-              <w:rPr>
-                <w:color w:val="181818"/>
-              </w:rPr>
-              <w:t>Wordpress</w:t>
-            </w:r>
-            <w:proofErr w:type="spellEnd"/>
-            <w:r>
-              <w:rPr>
-                <w:color w:val="181818"/>
-              </w:rPr>
-              <w:t xml:space="preserve"> </w:t>
-            </w:r>
-            <w:proofErr w:type="spellStart"/>
-            <w:r>
-              <w:rPr>
-                <w:color w:val="181818"/>
-              </w:rPr>
-              <w:t>shortcode</w:t>
-            </w:r>
-            <w:proofErr w:type="spellEnd"/>
-            <w:r>
-              <w:rPr>
-                <w:color w:val="181818"/>
-              </w:rPr>
-              <w:t>.</w:t>
+              <w:t>the search engine where they want with a Wordpress shortcode.</w:t>
             </w:r>
           </w:p>
           <w:p>
